--- a/Data Base Project Report.docx
+++ b/Data Base Project Report.docx
@@ -1,6 +1,6 @@
 
 <file path=word/document.xml><?xml version="1.0" encoding="utf-8"?>
-<w:document xmlns:wpc="http://schemas.microsoft.com/office/word/2010/wordprocessingCanvas" xmlns:cx="http://schemas.microsoft.com/office/drawing/2014/chartex" xmlns:cx1="http://schemas.microsoft.com/office/drawing/2015/9/8/chartex" xmlns:cx2="http://schemas.microsoft.com/office/drawing/2015/10/21/chartex" xmlns:cx3="http://schemas.microsoft.com/office/drawing/2016/5/9/chartex" xmlns:cx4="http://schemas.microsoft.com/office/drawing/2016/5/10/chartex" xmlns:cx5="http://schemas.microsoft.com/office/drawing/2016/5/11/chartex" xmlns:cx6="http://schemas.microsoft.com/office/drawing/2016/5/12/chartex" xmlns:cx7="http://schemas.microsoft.com/office/drawing/2016/5/13/chartex" xmlns:cx8="http://schemas.microsoft.com/office/drawing/2016/5/14/chartex" xmlns:mc="http://schemas.openxmlformats.org/markup-compatibility/2006" xmlns:aink="http://schemas.microsoft.com/office/drawing/2016/ink" xmlns:am3d="http://schemas.microsoft.com/office/drawing/2017/model3d" xmlns:o="urn:schemas-microsoft-com:office:office" xmlns:r="http://schemas.openxmlformats.org/officeDocument/2006/relationships" xmlns:m="http://schemas.openxmlformats.org/officeDocument/2006/math" xmlns:v="urn:schemas-microsoft-com:vml" xmlns:wp14="http://schemas.microsoft.com/office/word/2010/wordprocessingDrawing" xmlns:wp="http://schemas.openxmlformats.org/drawingml/2006/wordprocessingDrawing" xmlns:w10="urn:schemas-microsoft-com:office:word" xmlns:w="http://schemas.openxmlformats.org/wordprocessingml/2006/main" xmlns:w14="http://schemas.microsoft.com/office/word/2010/wordml" xmlns:w15="http://schemas.microsoft.com/office/word/2012/wordml" xmlns:w16cex="http://schemas.microsoft.com/office/word/2018/wordml/cex" xmlns:w16cid="http://schemas.microsoft.com/office/word/2016/wordml/cid" xmlns:w16="http://schemas.microsoft.com/office/word/2018/wordml" xmlns:w16se="http://schemas.microsoft.com/office/word/2015/wordml/symex" xmlns:wpg="http://schemas.microsoft.com/office/word/2010/wordprocessingGroup" xmlns:wpi="http://schemas.microsoft.com/office/word/2010/wordprocessingInk" xmlns:wne="http://schemas.microsoft.com/office/word/2006/wordml" xmlns:wps="http://schemas.microsoft.com/office/word/2010/wordprocessingShape" mc:Ignorable="w14 w15 w16se w16cid w16 w16cex wp14">
+<w:document xmlns:ve="http://schemas.openxmlformats.org/markup-compatibility/2006" xmlns:o="urn:schemas-microsoft-com:office:office" xmlns:r="http://schemas.openxmlformats.org/officeDocument/2006/relationships" xmlns:m="http://schemas.openxmlformats.org/officeDocument/2006/math" xmlns:v="urn:schemas-microsoft-com:vml" xmlns:wp="http://schemas.openxmlformats.org/drawingml/2006/wordprocessingDrawing" xmlns:w10="urn:schemas-microsoft-com:office:word" xmlns:w="http://schemas.openxmlformats.org/wordprocessingml/2006/main" xmlns:wne="http://schemas.microsoft.com/office/word/2006/wordml">
   <w:body>
     <w:p>
       <w:pPr>
@@ -24,7 +24,7 @@
           <w:lang w:val="en-US"/>
         </w:rPr>
         <w:drawing>
-          <wp:inline distT="114300" distB="114300" distL="114300" distR="114300" wp14:anchorId="63A2B196" wp14:editId="68778FF1">
+          <wp:inline distT="114300" distB="114300" distL="114300" distR="114300">
             <wp:extent cx="1704542" cy="1376045"/>
             <wp:effectExtent l="0" t="0" r="0" b="0"/>
             <wp:docPr id="2" name="image1.png"/>
@@ -37,7 +37,7 @@
                     <pic:cNvPicPr preferRelativeResize="0"/>
                   </pic:nvPicPr>
                   <pic:blipFill>
-                    <a:blip r:embed="rId7"/>
+                    <a:blip r:embed="rId7" cstate="print"/>
                     <a:srcRect/>
                     <a:stretch>
                       <a:fillRect/>
@@ -216,7 +216,7 @@
           <w:insideV w:val="nil"/>
         </w:tblBorders>
         <w:tblLayout w:type="fixed"/>
-        <w:tblLook w:val="0600" w:firstRow="0" w:lastRow="0" w:firstColumn="0" w:lastColumn="0" w:noHBand="1" w:noVBand="1"/>
+        <w:tblLook w:val="0600"/>
       </w:tblPr>
       <w:tblGrid>
         <w:gridCol w:w="4935"/>
@@ -1036,7 +1036,7 @@
           <w:sz w:val="20"/>
           <w:szCs w:val="20"/>
         </w:rPr>
-        <w:t xml:space="preserve">CHAPTER 1 – </w:t>
+        <w:t>CHAPTER 1 – INTRODUCTION</w:t>
       </w:r>
       <w:proofErr w:type="gramStart"/>
       <w:r>
@@ -1046,7 +1046,7 @@
           <w:sz w:val="20"/>
           <w:szCs w:val="20"/>
         </w:rPr>
-        <w:t>INTRODUCTION:.</w:t>
+        <w:t>:.</w:t>
       </w:r>
       <w:proofErr w:type="gramEnd"/>
       <w:r>
@@ -1166,7 +1166,7 @@
           <w:sz w:val="20"/>
           <w:szCs w:val="20"/>
         </w:rPr>
-        <w:t xml:space="preserve">CHAPTER 2: REQUIREMENT </w:t>
+        <w:t>CHAPTER 2: REQUIREMENT ANALYSIS</w:t>
       </w:r>
       <w:proofErr w:type="gramStart"/>
       <w:r>
@@ -1176,7 +1176,7 @@
           <w:sz w:val="20"/>
           <w:szCs w:val="20"/>
         </w:rPr>
-        <w:t>ANALYSIS:.</w:t>
+        <w:t>:.</w:t>
       </w:r>
       <w:proofErr w:type="gramEnd"/>
       <w:r>
@@ -1894,7 +1894,45 @@
           <w:sz w:val="20"/>
           <w:szCs w:val="20"/>
         </w:rPr>
-        <w:t>IUB, over-time, has shown remarkable outcomes in producing graduates with marketable skills only because of  staying disciplined and up to date with the on-going curriculum and progress system. Dedicating attention towards IUB’s School of Engineering and Computer Science, and more specifically focusing the Department of Computer Science and Electrical science into a well-funded research hub running several research projects. IUB is also committed to curve potential graduates of international standard who are mainly equipped to provide new leadership to the national economy through skilled employment, entrepreneurship and/or applied research.  This is successful due to  the overwhelming support of the Bangladesh Government and the UGC for IUB to be able to create state-of-the-art lab facilities in their department. It is because of IUB’s approach to academics as an “Application Oriented Learning” philosophy that “not only teaches students the fundamental principles of learning, situation -handling, and have better overall perception by providing them with hands-on training sessions.” [3]</w:t>
+        <w:t xml:space="preserve">IUB, over-time, has shown remarkable outcomes in producing graduates with marketable skills only because of  staying disciplined and up to date with the on-going curriculum and progress system. </w:t>
+      </w:r>
+      <w:proofErr w:type="gramStart"/>
+      <w:r>
+        <w:rPr>
+          <w:rFonts w:ascii="Times New Roman" w:eastAsia="Times New Roman" w:hAnsi="Times New Roman" w:cs="Times New Roman"/>
+          <w:b/>
+          <w:sz w:val="20"/>
+          <w:szCs w:val="20"/>
+        </w:rPr>
+        <w:t xml:space="preserve">Dedicating attention towards IUB’s </w:t>
+      </w:r>
+      <w:r>
+        <w:rPr>
+          <w:rFonts w:ascii="Times New Roman" w:eastAsia="Times New Roman" w:hAnsi="Times New Roman" w:cs="Times New Roman"/>
+          <w:b/>
+          <w:sz w:val="20"/>
+          <w:szCs w:val="20"/>
+        </w:rPr>
+        <w:t>Departments</w:t>
+      </w:r>
+      <w:r>
+        <w:rPr>
+          <w:rFonts w:ascii="Times New Roman" w:eastAsia="Times New Roman" w:hAnsi="Times New Roman" w:cs="Times New Roman"/>
+          <w:b/>
+          <w:sz w:val="20"/>
+          <w:szCs w:val="20"/>
+        </w:rPr>
+        <w:t>, and more specifically focusing the Department of Computer Science and Electrical science into a well-funded research hub running several research projects.</w:t>
+      </w:r>
+      <w:proofErr w:type="gramEnd"/>
+      <w:r>
+        <w:rPr>
+          <w:rFonts w:ascii="Times New Roman" w:eastAsia="Times New Roman" w:hAnsi="Times New Roman" w:cs="Times New Roman"/>
+          <w:b/>
+          <w:sz w:val="20"/>
+          <w:szCs w:val="20"/>
+        </w:rPr>
+        <w:t xml:space="preserve"> IUB is also committed to curve potential graduates of international standard who are mainly equipped to provide new leadership to the national economy through skilled employment, entrepreneurship and/or applied research.  This is successful due to  the overwhelming support of the Bangladesh Government and the UGC for IUB to be able to create state-of-the-art lab facilities in their department. It is because of IUB’s approach to academics as an “Application Oriented Learning” philosophy that “not only teaches students the fundamental principles of learning, situation -handling, and have better overall perception by providing them with hands-on training sessions.” [3]</w:t>
       </w:r>
     </w:p>
     <w:p>
@@ -2031,6 +2069,7 @@
           <w:sz w:val="24"/>
           <w:szCs w:val="24"/>
         </w:rPr>
+        <w:lastRenderedPageBreak/>
         <w:t>B. BACKGROUND OF THE PROJECT SPSM 2.0:</w:t>
       </w:r>
     </w:p>
@@ -2055,7 +2094,6 @@
           <w:sz w:val="20"/>
           <w:szCs w:val="20"/>
         </w:rPr>
-        <w:lastRenderedPageBreak/>
         <w:t>Measuring the output of students, faculties, departments, and their respective courses in order to measure their productivity in regard to the outcome relevance of the course activities. Basically, to provide a range of tools and data intended to help universities and education authorities such as IEB, UGC, as well as other stakeholders to evaluate the performance of students and inform strategies for improvements. Developing a national framework for Outcome-Based Education while at the same time leaving considerable freedom to universities in implementing local approaches.</w:t>
       </w:r>
     </w:p>
@@ -2290,7 +2328,17 @@
           <w:sz w:val="20"/>
           <w:szCs w:val="20"/>
         </w:rPr>
-        <w:t>We produced potential users for the web based SPMS 2.0 system and speculated how they would be using the system and the necessary information and data they would need access to. Since the problems can arise from many points of all business processes, we will make custom user interfaces and login capabilities for all stakeholders who will also be the users of this system.</w:t>
+        <w:t xml:space="preserve">We produced potential users for the web based SPMS 2.0 system and speculated how they would be using the system and the necessary information and data they would need access to. Since the problems can arise from </w:t>
+      </w:r>
+      <w:r>
+        <w:rPr>
+          <w:rFonts w:ascii="Times New Roman" w:eastAsia="Times New Roman" w:hAnsi="Times New Roman" w:cs="Times New Roman"/>
+          <w:b/>
+          <w:sz w:val="20"/>
+          <w:szCs w:val="20"/>
+        </w:rPr>
+        <w:lastRenderedPageBreak/>
+        <w:t>many points of all business processes, we will make custom user interfaces and login capabilities for all stakeholders who will also be the users of this system.</w:t>
       </w:r>
     </w:p>
     <w:p>
@@ -2312,7 +2360,6 @@
           <w:sz w:val="20"/>
           <w:szCs w:val="20"/>
         </w:rPr>
-        <w:lastRenderedPageBreak/>
         <w:t>Since we use a (RDBMS) for data storage, retrieving necessary files, tabular data, page layouts and reports becomes incredibly easy and allows us to interact with the necessary data to occur real-time. We also create interfaces for all users to easily access these data and use them to generate and download reports.</w:t>
       </w:r>
     </w:p>
@@ -2581,6 +2628,7 @@
           <w:sz w:val="24"/>
           <w:szCs w:val="24"/>
         </w:rPr>
+        <w:lastRenderedPageBreak/>
         <w:t>A. RICH PICTURE – EXISTING BUSINESS SYSTEM:</w:t>
       </w:r>
     </w:p>
@@ -2605,18 +2653,7 @@
           <w:sz w:val="20"/>
           <w:szCs w:val="20"/>
         </w:rPr>
-        <w:t xml:space="preserve">A Rich Picture is a way to explore, acknowledge and define a business process and express it through diagrams </w:t>
-      </w:r>
-      <w:r>
-        <w:rPr>
-          <w:rFonts w:ascii="Times New Roman" w:eastAsia="Times New Roman" w:hAnsi="Times New Roman" w:cs="Times New Roman"/>
-          <w:b/>
-          <w:color w:val="FF0000"/>
-          <w:sz w:val="20"/>
-          <w:szCs w:val="20"/>
-        </w:rPr>
-        <w:lastRenderedPageBreak/>
-        <w:t>to create a preliminary mental model. A rich picture helps to open discussion and come to a broad, shared understanding of a situation. [5]The finished rich picture could be of value to other stakeholders of the problems in an existing system, but also allows them to capture many different facets of the situation. Rich pictures concentrate on both the structure and the processes of a given situation. [6]</w:t>
+        <w:t>A Rich Picture is a way to explore, acknowledge and define a business process and express it through diagrams to create a preliminary mental model. A rich picture helps to open discussion and come to a broad, shared understanding of a situation. [5]The finished rich picture could be of value to other stakeholders of the problems in an existing system, but also allows them to capture many different facets of the situation. Rich pictures concentrate on both the structure and the processes of a given situation. [6]</w:t>
       </w:r>
     </w:p>
     <w:p>
@@ -2836,7 +2873,7 @@
         </w:rPr>
         <w:lastRenderedPageBreak/>
         <w:drawing>
-          <wp:inline distT="114300" distB="114300" distL="114300" distR="114300" wp14:anchorId="685927CC" wp14:editId="3F58AC15">
+          <wp:inline distT="114300" distB="114300" distL="114300" distR="114300">
             <wp:extent cx="5943600" cy="7073900"/>
             <wp:effectExtent l="0" t="0" r="0" b="0"/>
             <wp:docPr id="1" name="image2.png"/>
@@ -2849,7 +2886,7 @@
                     <pic:cNvPicPr preferRelativeResize="0"/>
                   </pic:nvPicPr>
                   <pic:blipFill>
-                    <a:blip r:embed="rId8"/>
+                    <a:blip r:embed="rId8" cstate="print"/>
                     <a:srcRect/>
                     <a:stretch>
                       <a:fillRect/>
@@ -3606,7 +3643,7 @@
           <w:insideV w:val="nil"/>
         </w:tblBorders>
         <w:tblLayout w:type="fixed"/>
-        <w:tblLook w:val="0600" w:firstRow="0" w:lastRow="0" w:firstColumn="0" w:lastColumn="0" w:noHBand="1" w:noVBand="1"/>
+        <w:tblLook w:val="0600"/>
       </w:tblPr>
       <w:tblGrid>
         <w:gridCol w:w="1445"/>
@@ -4427,7 +4464,7 @@
                 <w:sz w:val="20"/>
                 <w:szCs w:val="20"/>
               </w:rPr>
-              <w:t xml:space="preserve">e) Send </w:t>
+              <w:t xml:space="preserve">e) Send CO’s to the Registrar's </w:t>
             </w:r>
             <w:proofErr w:type="gramStart"/>
             <w:r>
@@ -4437,7 +4474,7 @@
                 <w:sz w:val="20"/>
                 <w:szCs w:val="20"/>
               </w:rPr>
-              <w:t>CO’s</w:t>
+              <w:t>office  for</w:t>
             </w:r>
             <w:proofErr w:type="gramEnd"/>
             <w:r>
@@ -4447,7 +4484,7 @@
                 <w:sz w:val="20"/>
                 <w:szCs w:val="20"/>
               </w:rPr>
-              <w:t xml:space="preserve"> to the Registrar's office  for records progress.</w:t>
+              <w:t xml:space="preserve"> records progress.</w:t>
             </w:r>
           </w:p>
           <w:p>
@@ -7379,7 +7416,37 @@
                 <w:sz w:val="20"/>
                 <w:szCs w:val="20"/>
               </w:rPr>
-              <w:t xml:space="preserve">a) Used to keep student’s assessment marks and grades. For </w:t>
+              <w:t xml:space="preserve">a) Used to keep student’s assessment marks and grades. For example </w:t>
+            </w:r>
+            <w:proofErr w:type="spellStart"/>
+            <w:r>
+              <w:rPr>
+                <w:rFonts w:ascii="Times New Roman" w:eastAsia="Times New Roman" w:hAnsi="Times New Roman" w:cs="Times New Roman"/>
+                <w:b/>
+                <w:sz w:val="20"/>
+                <w:szCs w:val="20"/>
+              </w:rPr>
+              <w:t>mid term</w:t>
+            </w:r>
+            <w:proofErr w:type="spellEnd"/>
+            <w:r>
+              <w:rPr>
+                <w:rFonts w:ascii="Times New Roman" w:eastAsia="Times New Roman" w:hAnsi="Times New Roman" w:cs="Times New Roman"/>
+                <w:b/>
+                <w:sz w:val="20"/>
+                <w:szCs w:val="20"/>
+              </w:rPr>
+              <w:t xml:space="preserve"> paper, </w:t>
+            </w:r>
+            <w:proofErr w:type="spellStart"/>
+            <w:r>
+              <w:rPr>
+                <w:rFonts w:ascii="Times New Roman" w:eastAsia="Times New Roman" w:hAnsi="Times New Roman" w:cs="Times New Roman"/>
+                <w:b/>
+                <w:sz w:val="20"/>
+                <w:szCs w:val="20"/>
+              </w:rPr>
+              <w:t>quiz</w:t>
             </w:r>
             <w:proofErr w:type="gramStart"/>
             <w:r>
@@ -7389,49 +7456,10 @@
                 <w:sz w:val="20"/>
                 <w:szCs w:val="20"/>
               </w:rPr>
-              <w:t>example</w:t>
-            </w:r>
+              <w:t>,finals</w:t>
+            </w:r>
+            <w:proofErr w:type="spellEnd"/>
             <w:proofErr w:type="gramEnd"/>
-            <w:r>
-              <w:rPr>
-                <w:rFonts w:ascii="Times New Roman" w:eastAsia="Times New Roman" w:hAnsi="Times New Roman" w:cs="Times New Roman"/>
-                <w:b/>
-                <w:sz w:val="20"/>
-                <w:szCs w:val="20"/>
-              </w:rPr>
-              <w:t xml:space="preserve"> </w:t>
-            </w:r>
-            <w:proofErr w:type="spellStart"/>
-            <w:r>
-              <w:rPr>
-                <w:rFonts w:ascii="Times New Roman" w:eastAsia="Times New Roman" w:hAnsi="Times New Roman" w:cs="Times New Roman"/>
-                <w:b/>
-                <w:sz w:val="20"/>
-                <w:szCs w:val="20"/>
-              </w:rPr>
-              <w:t>mid term</w:t>
-            </w:r>
-            <w:proofErr w:type="spellEnd"/>
-            <w:r>
-              <w:rPr>
-                <w:rFonts w:ascii="Times New Roman" w:eastAsia="Times New Roman" w:hAnsi="Times New Roman" w:cs="Times New Roman"/>
-                <w:b/>
-                <w:sz w:val="20"/>
-                <w:szCs w:val="20"/>
-              </w:rPr>
-              <w:t xml:space="preserve"> paper, </w:t>
-            </w:r>
-            <w:proofErr w:type="spellStart"/>
-            <w:r>
-              <w:rPr>
-                <w:rFonts w:ascii="Times New Roman" w:eastAsia="Times New Roman" w:hAnsi="Times New Roman" w:cs="Times New Roman"/>
-                <w:b/>
-                <w:sz w:val="20"/>
-                <w:szCs w:val="20"/>
-              </w:rPr>
-              <w:t>quiz,finals</w:t>
-            </w:r>
-            <w:proofErr w:type="spellEnd"/>
             <w:r>
               <w:rPr>
                 <w:rFonts w:ascii="Times New Roman" w:eastAsia="Times New Roman" w:hAnsi="Times New Roman" w:cs="Times New Roman"/>
@@ -8110,7 +8138,37 @@
                 <w:sz w:val="20"/>
                 <w:szCs w:val="20"/>
               </w:rPr>
-              <w:t xml:space="preserve">a) Used to keep student’s assessments. For </w:t>
+              <w:t xml:space="preserve">a) Used to keep student’s assessments. For example </w:t>
+            </w:r>
+            <w:proofErr w:type="spellStart"/>
+            <w:r>
+              <w:rPr>
+                <w:rFonts w:ascii="Times New Roman" w:eastAsia="Times New Roman" w:hAnsi="Times New Roman" w:cs="Times New Roman"/>
+                <w:b/>
+                <w:sz w:val="20"/>
+                <w:szCs w:val="20"/>
+              </w:rPr>
+              <w:t>mid term</w:t>
+            </w:r>
+            <w:proofErr w:type="spellEnd"/>
+            <w:r>
+              <w:rPr>
+                <w:rFonts w:ascii="Times New Roman" w:eastAsia="Times New Roman" w:hAnsi="Times New Roman" w:cs="Times New Roman"/>
+                <w:b/>
+                <w:sz w:val="20"/>
+                <w:szCs w:val="20"/>
+              </w:rPr>
+              <w:t xml:space="preserve"> paper, </w:t>
+            </w:r>
+            <w:proofErr w:type="spellStart"/>
+            <w:r>
+              <w:rPr>
+                <w:rFonts w:ascii="Times New Roman" w:eastAsia="Times New Roman" w:hAnsi="Times New Roman" w:cs="Times New Roman"/>
+                <w:b/>
+                <w:sz w:val="20"/>
+                <w:szCs w:val="20"/>
+              </w:rPr>
+              <w:t>quiz</w:t>
             </w:r>
             <w:proofErr w:type="gramStart"/>
             <w:r>
@@ -8120,49 +8178,10 @@
                 <w:sz w:val="20"/>
                 <w:szCs w:val="20"/>
               </w:rPr>
-              <w:t>example</w:t>
-            </w:r>
+              <w:t>,finals</w:t>
+            </w:r>
+            <w:proofErr w:type="spellEnd"/>
             <w:proofErr w:type="gramEnd"/>
-            <w:r>
-              <w:rPr>
-                <w:rFonts w:ascii="Times New Roman" w:eastAsia="Times New Roman" w:hAnsi="Times New Roman" w:cs="Times New Roman"/>
-                <w:b/>
-                <w:sz w:val="20"/>
-                <w:szCs w:val="20"/>
-              </w:rPr>
-              <w:t xml:space="preserve"> </w:t>
-            </w:r>
-            <w:proofErr w:type="spellStart"/>
-            <w:r>
-              <w:rPr>
-                <w:rFonts w:ascii="Times New Roman" w:eastAsia="Times New Roman" w:hAnsi="Times New Roman" w:cs="Times New Roman"/>
-                <w:b/>
-                <w:sz w:val="20"/>
-                <w:szCs w:val="20"/>
-              </w:rPr>
-              <w:t>mid term</w:t>
-            </w:r>
-            <w:proofErr w:type="spellEnd"/>
-            <w:r>
-              <w:rPr>
-                <w:rFonts w:ascii="Times New Roman" w:eastAsia="Times New Roman" w:hAnsi="Times New Roman" w:cs="Times New Roman"/>
-                <w:b/>
-                <w:sz w:val="20"/>
-                <w:szCs w:val="20"/>
-              </w:rPr>
-              <w:t xml:space="preserve"> paper, </w:t>
-            </w:r>
-            <w:proofErr w:type="spellStart"/>
-            <w:r>
-              <w:rPr>
-                <w:rFonts w:ascii="Times New Roman" w:eastAsia="Times New Roman" w:hAnsi="Times New Roman" w:cs="Times New Roman"/>
-                <w:b/>
-                <w:sz w:val="20"/>
-                <w:szCs w:val="20"/>
-              </w:rPr>
-              <w:t>quiz,finals</w:t>
-            </w:r>
-            <w:proofErr w:type="spellEnd"/>
             <w:r>
               <w:rPr>
                 <w:rFonts w:ascii="Times New Roman" w:eastAsia="Times New Roman" w:hAnsi="Times New Roman" w:cs="Times New Roman"/>
@@ -8549,15 +8568,6 @@
                 <w:szCs w:val="20"/>
               </w:rPr>
             </w:pPr>
-            <w:r>
-              <w:rPr>
-                <w:rFonts w:ascii="Times New Roman" w:eastAsia="Times New Roman" w:hAnsi="Times New Roman" w:cs="Times New Roman"/>
-                <w:b/>
-                <w:sz w:val="20"/>
-                <w:szCs w:val="20"/>
-              </w:rPr>
-              <w:t xml:space="preserve">to collect and evaluate </w:t>
-            </w:r>
             <w:proofErr w:type="gramStart"/>
             <w:r>
               <w:rPr>
@@ -8566,9 +8576,18 @@
                 <w:sz w:val="20"/>
                 <w:szCs w:val="20"/>
               </w:rPr>
-              <w:t>assessments..</w:t>
+              <w:t>to</w:t>
             </w:r>
             <w:proofErr w:type="gramEnd"/>
+            <w:r>
+              <w:rPr>
+                <w:rFonts w:ascii="Times New Roman" w:eastAsia="Times New Roman" w:hAnsi="Times New Roman" w:cs="Times New Roman"/>
+                <w:b/>
+                <w:sz w:val="20"/>
+                <w:szCs w:val="20"/>
+              </w:rPr>
+              <w:t xml:space="preserve"> collect and evaluate assessments..</w:t>
+            </w:r>
           </w:p>
           <w:p>
             <w:pPr>
@@ -9724,7 +9743,37 @@
                 <w:sz w:val="20"/>
                 <w:szCs w:val="20"/>
               </w:rPr>
-              <w:t xml:space="preserve">a) Used to keep student’s assessment marks and grades. For </w:t>
+              <w:t xml:space="preserve">a) Used to keep student’s assessment marks and grades. For example </w:t>
+            </w:r>
+            <w:proofErr w:type="spellStart"/>
+            <w:r>
+              <w:rPr>
+                <w:rFonts w:ascii="Times New Roman" w:eastAsia="Times New Roman" w:hAnsi="Times New Roman" w:cs="Times New Roman"/>
+                <w:b/>
+                <w:sz w:val="20"/>
+                <w:szCs w:val="20"/>
+              </w:rPr>
+              <w:t>mid term</w:t>
+            </w:r>
+            <w:proofErr w:type="spellEnd"/>
+            <w:r>
+              <w:rPr>
+                <w:rFonts w:ascii="Times New Roman" w:eastAsia="Times New Roman" w:hAnsi="Times New Roman" w:cs="Times New Roman"/>
+                <w:b/>
+                <w:sz w:val="20"/>
+                <w:szCs w:val="20"/>
+              </w:rPr>
+              <w:t xml:space="preserve"> paper, </w:t>
+            </w:r>
+            <w:proofErr w:type="spellStart"/>
+            <w:r>
+              <w:rPr>
+                <w:rFonts w:ascii="Times New Roman" w:eastAsia="Times New Roman" w:hAnsi="Times New Roman" w:cs="Times New Roman"/>
+                <w:b/>
+                <w:sz w:val="20"/>
+                <w:szCs w:val="20"/>
+              </w:rPr>
+              <w:t>quiz</w:t>
             </w:r>
             <w:proofErr w:type="gramStart"/>
             <w:r>
@@ -9734,49 +9783,10 @@
                 <w:sz w:val="20"/>
                 <w:szCs w:val="20"/>
               </w:rPr>
-              <w:t>example</w:t>
-            </w:r>
+              <w:t>,finals</w:t>
+            </w:r>
+            <w:proofErr w:type="spellEnd"/>
             <w:proofErr w:type="gramEnd"/>
-            <w:r>
-              <w:rPr>
-                <w:rFonts w:ascii="Times New Roman" w:eastAsia="Times New Roman" w:hAnsi="Times New Roman" w:cs="Times New Roman"/>
-                <w:b/>
-                <w:sz w:val="20"/>
-                <w:szCs w:val="20"/>
-              </w:rPr>
-              <w:t xml:space="preserve"> </w:t>
-            </w:r>
-            <w:proofErr w:type="spellStart"/>
-            <w:r>
-              <w:rPr>
-                <w:rFonts w:ascii="Times New Roman" w:eastAsia="Times New Roman" w:hAnsi="Times New Roman" w:cs="Times New Roman"/>
-                <w:b/>
-                <w:sz w:val="20"/>
-                <w:szCs w:val="20"/>
-              </w:rPr>
-              <w:t>mid term</w:t>
-            </w:r>
-            <w:proofErr w:type="spellEnd"/>
-            <w:r>
-              <w:rPr>
-                <w:rFonts w:ascii="Times New Roman" w:eastAsia="Times New Roman" w:hAnsi="Times New Roman" w:cs="Times New Roman"/>
-                <w:b/>
-                <w:sz w:val="20"/>
-                <w:szCs w:val="20"/>
-              </w:rPr>
-              <w:t xml:space="preserve"> paper, </w:t>
-            </w:r>
-            <w:proofErr w:type="spellStart"/>
-            <w:r>
-              <w:rPr>
-                <w:rFonts w:ascii="Times New Roman" w:eastAsia="Times New Roman" w:hAnsi="Times New Roman" w:cs="Times New Roman"/>
-                <w:b/>
-                <w:sz w:val="20"/>
-                <w:szCs w:val="20"/>
-              </w:rPr>
-              <w:t>quiz,finals</w:t>
-            </w:r>
-            <w:proofErr w:type="spellEnd"/>
             <w:r>
               <w:rPr>
                 <w:rFonts w:ascii="Times New Roman" w:eastAsia="Times New Roman" w:hAnsi="Times New Roman" w:cs="Times New Roman"/>
@@ -12232,7 +12242,7 @@
           <w:insideV w:val="nil"/>
         </w:tblBorders>
         <w:tblLayout w:type="fixed"/>
-        <w:tblLook w:val="0600" w:firstRow="0" w:lastRow="0" w:firstColumn="0" w:lastColumn="0" w:noHBand="1" w:noVBand="1"/>
+        <w:tblLook w:val="0600"/>
       </w:tblPr>
       <w:tblGrid>
         <w:gridCol w:w="1657"/>
@@ -13326,7 +13336,7 @@
                 <w:sz w:val="20"/>
                 <w:szCs w:val="20"/>
               </w:rPr>
-              <w:t>PLO and Co will be calculated and made transparent for analysis and comparison  semester wise/</w:t>
+              <w:t xml:space="preserve">PLO and Co will be calculated and made transparent for analysis and </w:t>
             </w:r>
             <w:proofErr w:type="gramStart"/>
             <w:r>
@@ -13336,7 +13346,7 @@
                 <w:sz w:val="20"/>
                 <w:szCs w:val="20"/>
               </w:rPr>
-              <w:t>time period</w:t>
+              <w:t>comparison  semester</w:t>
             </w:r>
             <w:proofErr w:type="gramEnd"/>
             <w:r>
@@ -13346,7 +13356,7 @@
                 <w:sz w:val="20"/>
                 <w:szCs w:val="20"/>
               </w:rPr>
-              <w:t>.</w:t>
+              <w:t xml:space="preserve"> wise/time period.</w:t>
             </w:r>
           </w:p>
         </w:tc>
@@ -13545,7 +13555,7 @@
         </w:rPr>
         <w:lastRenderedPageBreak/>
         <w:drawing>
-          <wp:inline distT="0" distB="0" distL="0" distR="0" wp14:anchorId="3D5D5FB4" wp14:editId="4C975A22">
+          <wp:inline distT="0" distB="0" distL="0" distR="0">
             <wp:extent cx="5943600" cy="6766560"/>
             <wp:effectExtent l="0" t="0" r="0" b="0"/>
             <wp:docPr id="3" name="Picture 3" descr="Diagram&#10;&#10;Description automatically generated"/>
@@ -13560,10 +13570,10 @@
                     <pic:cNvPicPr/>
                   </pic:nvPicPr>
                   <pic:blipFill>
-                    <a:blip r:embed="rId9">
+                    <a:blip r:embed="rId9" cstate="print">
                       <a:extLst>
                         <a:ext uri="{28A0092B-C50C-407E-A947-70E740481C1C}">
-                          <a14:useLocalDpi xmlns:a14="http://schemas.microsoft.com/office/drawing/2010/main" val="0"/>
+                          <a14:useLocalDpi xmlns:a14="http://schemas.microsoft.com/office/drawing/2010/main" xmlns:wps="http://schemas.microsoft.com/office/word/2010/wordprocessingShape" xmlns:wpi="http://schemas.microsoft.com/office/word/2010/wordprocessingInk" xmlns:wpg="http://schemas.microsoft.com/office/word/2010/wordprocessingGroup" xmlns:w16se="http://schemas.microsoft.com/office/word/2015/wordml/symex" xmlns:w16="http://schemas.microsoft.com/office/word/2018/wordml" xmlns:w16cid="http://schemas.microsoft.com/office/word/2016/wordml/cid" xmlns:w16cex="http://schemas.microsoft.com/office/word/2018/wordml/cex" xmlns:w15="http://schemas.microsoft.com/office/word/2012/wordml" xmlns:w14="http://schemas.microsoft.com/office/word/2010/wordml" xmlns:w="http://schemas.openxmlformats.org/wordprocessingml/2006/main" xmlns:w10="urn:schemas-microsoft-com:office:word" xmlns:wp14="http://schemas.microsoft.com/office/word/2010/wordprocessingDrawing" xmlns:v="urn:schemas-microsoft-com:vml" xmlns:o="urn:schemas-microsoft-com:office:office" xmlns:am3d="http://schemas.microsoft.com/office/drawing/2017/model3d" xmlns:aink="http://schemas.microsoft.com/office/drawing/2016/ink" xmlns:mc="http://schemas.openxmlformats.org/markup-compatibility/2006" xmlns:cx8="http://schemas.microsoft.com/office/drawing/2016/5/14/chartex" xmlns:cx7="http://schemas.microsoft.com/office/drawing/2016/5/13/chartex" xmlns:cx6="http://schemas.microsoft.com/office/drawing/2016/5/12/chartex" xmlns:cx5="http://schemas.microsoft.com/office/drawing/2016/5/11/chartex" xmlns:cx4="http://schemas.microsoft.com/office/drawing/2016/5/10/chartex" xmlns:cx3="http://schemas.microsoft.com/office/drawing/2016/5/9/chartex" xmlns:cx2="http://schemas.microsoft.com/office/drawing/2015/10/21/chartex" xmlns:cx1="http://schemas.microsoft.com/office/drawing/2015/9/8/chartex" xmlns:cx="http://schemas.microsoft.com/office/drawing/2014/chartex" xmlns:wpc="http://schemas.microsoft.com/office/word/2010/wordprocessingCanvas" xmlns="" val="0"/>
                         </a:ext>
                       </a:extLst>
                     </a:blip>
@@ -15102,9 +15112,10 @@
           <w:noProof/>
           <w:sz w:val="20"/>
           <w:szCs w:val="20"/>
+          <w:lang w:val="en-US"/>
         </w:rPr>
         <w:drawing>
-          <wp:inline distT="0" distB="0" distL="0" distR="0" wp14:anchorId="0194BF4F" wp14:editId="6B221B8F">
+          <wp:inline distT="0" distB="0" distL="0" distR="0">
             <wp:extent cx="5943600" cy="6240780"/>
             <wp:effectExtent l="0" t="0" r="0" b="7620"/>
             <wp:docPr id="4" name="Picture 4" descr="Diagram, schematic&#10;&#10;Description automatically generated"/>
@@ -15119,10 +15130,10 @@
                     <pic:cNvPicPr/>
                   </pic:nvPicPr>
                   <pic:blipFill>
-                    <a:blip r:embed="rId10">
+                    <a:blip r:embed="rId10" cstate="print">
                       <a:extLst>
                         <a:ext uri="{28A0092B-C50C-407E-A947-70E740481C1C}">
-                          <a14:useLocalDpi xmlns:a14="http://schemas.microsoft.com/office/drawing/2010/main" val="0"/>
+                          <a14:useLocalDpi xmlns:a14="http://schemas.microsoft.com/office/drawing/2010/main" xmlns:wps="http://schemas.microsoft.com/office/word/2010/wordprocessingShape" xmlns:wpi="http://schemas.microsoft.com/office/word/2010/wordprocessingInk" xmlns:wpg="http://schemas.microsoft.com/office/word/2010/wordprocessingGroup" xmlns:w16se="http://schemas.microsoft.com/office/word/2015/wordml/symex" xmlns:w16="http://schemas.microsoft.com/office/word/2018/wordml" xmlns:w16cid="http://schemas.microsoft.com/office/word/2016/wordml/cid" xmlns:w16cex="http://schemas.microsoft.com/office/word/2018/wordml/cex" xmlns:w15="http://schemas.microsoft.com/office/word/2012/wordml" xmlns:w14="http://schemas.microsoft.com/office/word/2010/wordml" xmlns:w="http://schemas.openxmlformats.org/wordprocessingml/2006/main" xmlns:w10="urn:schemas-microsoft-com:office:word" xmlns:wp14="http://schemas.microsoft.com/office/word/2010/wordprocessingDrawing" xmlns:v="urn:schemas-microsoft-com:vml" xmlns:o="urn:schemas-microsoft-com:office:office" xmlns:am3d="http://schemas.microsoft.com/office/drawing/2017/model3d" xmlns:aink="http://schemas.microsoft.com/office/drawing/2016/ink" xmlns:mc="http://schemas.openxmlformats.org/markup-compatibility/2006" xmlns:cx8="http://schemas.microsoft.com/office/drawing/2016/5/14/chartex" xmlns:cx7="http://schemas.microsoft.com/office/drawing/2016/5/13/chartex" xmlns:cx6="http://schemas.microsoft.com/office/drawing/2016/5/12/chartex" xmlns:cx5="http://schemas.microsoft.com/office/drawing/2016/5/11/chartex" xmlns:cx4="http://schemas.microsoft.com/office/drawing/2016/5/10/chartex" xmlns:cx3="http://schemas.microsoft.com/office/drawing/2016/5/9/chartex" xmlns:cx2="http://schemas.microsoft.com/office/drawing/2015/10/21/chartex" xmlns:cx1="http://schemas.microsoft.com/office/drawing/2015/9/8/chartex" xmlns:cx="http://schemas.microsoft.com/office/drawing/2014/chartex" xmlns:wpc="http://schemas.microsoft.com/office/word/2010/wordprocessingCanvas" xmlns="" val="0"/>
                         </a:ext>
                       </a:extLst>
                     </a:blip>
@@ -15258,7 +15269,7 @@
 </file>
 
 <file path=word/endnotes.xml><?xml version="1.0" encoding="utf-8"?>
-<w:endnotes xmlns:wpc="http://schemas.microsoft.com/office/word/2010/wordprocessingCanvas" xmlns:cx="http://schemas.microsoft.com/office/drawing/2014/chartex" xmlns:cx1="http://schemas.microsoft.com/office/drawing/2015/9/8/chartex" xmlns:cx2="http://schemas.microsoft.com/office/drawing/2015/10/21/chartex" xmlns:cx3="http://schemas.microsoft.com/office/drawing/2016/5/9/chartex" xmlns:cx4="http://schemas.microsoft.com/office/drawing/2016/5/10/chartex" xmlns:cx5="http://schemas.microsoft.com/office/drawing/2016/5/11/chartex" xmlns:cx6="http://schemas.microsoft.com/office/drawing/2016/5/12/chartex" xmlns:cx7="http://schemas.microsoft.com/office/drawing/2016/5/13/chartex" xmlns:cx8="http://schemas.microsoft.com/office/drawing/2016/5/14/chartex" xmlns:mc="http://schemas.openxmlformats.org/markup-compatibility/2006" xmlns:aink="http://schemas.microsoft.com/office/drawing/2016/ink" xmlns:am3d="http://schemas.microsoft.com/office/drawing/2017/model3d" xmlns:o="urn:schemas-microsoft-com:office:office" xmlns:r="http://schemas.openxmlformats.org/officeDocument/2006/relationships" xmlns:m="http://schemas.openxmlformats.org/officeDocument/2006/math" xmlns:v="urn:schemas-microsoft-com:vml" xmlns:wp14="http://schemas.microsoft.com/office/word/2010/wordprocessingDrawing" xmlns:wp="http://schemas.openxmlformats.org/drawingml/2006/wordprocessingDrawing" xmlns:w10="urn:schemas-microsoft-com:office:word" xmlns:w="http://schemas.openxmlformats.org/wordprocessingml/2006/main" xmlns:w14="http://schemas.microsoft.com/office/word/2010/wordml" xmlns:w15="http://schemas.microsoft.com/office/word/2012/wordml" xmlns:w16cex="http://schemas.microsoft.com/office/word/2018/wordml/cex" xmlns:w16cid="http://schemas.microsoft.com/office/word/2016/wordml/cid" xmlns:w16="http://schemas.microsoft.com/office/word/2018/wordml" xmlns:w16se="http://schemas.microsoft.com/office/word/2015/wordml/symex" xmlns:wpg="http://schemas.microsoft.com/office/word/2010/wordprocessingGroup" xmlns:wpi="http://schemas.microsoft.com/office/word/2010/wordprocessingInk" xmlns:wne="http://schemas.microsoft.com/office/word/2006/wordml" xmlns:wps="http://schemas.microsoft.com/office/word/2010/wordprocessingShape" mc:Ignorable="w14 w15 w16se w16cid w16 w16cex wp14">
+<w:endnotes xmlns:ve="http://schemas.openxmlformats.org/markup-compatibility/2006" xmlns:o="urn:schemas-microsoft-com:office:office" xmlns:r="http://schemas.openxmlformats.org/officeDocument/2006/relationships" xmlns:m="http://schemas.openxmlformats.org/officeDocument/2006/math" xmlns:v="urn:schemas-microsoft-com:vml" xmlns:wp="http://schemas.openxmlformats.org/drawingml/2006/wordprocessingDrawing" xmlns:w10="urn:schemas-microsoft-com:office:word" xmlns:w="http://schemas.openxmlformats.org/wordprocessingml/2006/main" xmlns:wne="http://schemas.microsoft.com/office/word/2006/wordml">
   <w:endnote w:type="separator" w:id="-1">
     <w:p>
       <w:pPr>
@@ -15283,7 +15294,7 @@
 </file>
 
 <file path=word/footer1.xml><?xml version="1.0" encoding="utf-8"?>
-<w:ftr xmlns:wpc="http://schemas.microsoft.com/office/word/2010/wordprocessingCanvas" xmlns:cx="http://schemas.microsoft.com/office/drawing/2014/chartex" xmlns:cx1="http://schemas.microsoft.com/office/drawing/2015/9/8/chartex" xmlns:cx2="http://schemas.microsoft.com/office/drawing/2015/10/21/chartex" xmlns:cx3="http://schemas.microsoft.com/office/drawing/2016/5/9/chartex" xmlns:cx4="http://schemas.microsoft.com/office/drawing/2016/5/10/chartex" xmlns:cx5="http://schemas.microsoft.com/office/drawing/2016/5/11/chartex" xmlns:cx6="http://schemas.microsoft.com/office/drawing/2016/5/12/chartex" xmlns:cx7="http://schemas.microsoft.com/office/drawing/2016/5/13/chartex" xmlns:cx8="http://schemas.microsoft.com/office/drawing/2016/5/14/chartex" xmlns:mc="http://schemas.openxmlformats.org/markup-compatibility/2006" xmlns:aink="http://schemas.microsoft.com/office/drawing/2016/ink" xmlns:am3d="http://schemas.microsoft.com/office/drawing/2017/model3d" xmlns:o="urn:schemas-microsoft-com:office:office" xmlns:r="http://schemas.openxmlformats.org/officeDocument/2006/relationships" xmlns:m="http://schemas.openxmlformats.org/officeDocument/2006/math" xmlns:v="urn:schemas-microsoft-com:vml" xmlns:wp14="http://schemas.microsoft.com/office/word/2010/wordprocessingDrawing" xmlns:wp="http://schemas.openxmlformats.org/drawingml/2006/wordprocessingDrawing" xmlns:w10="urn:schemas-microsoft-com:office:word" xmlns:w="http://schemas.openxmlformats.org/wordprocessingml/2006/main" xmlns:w14="http://schemas.microsoft.com/office/word/2010/wordml" xmlns:w15="http://schemas.microsoft.com/office/word/2012/wordml" xmlns:w16cex="http://schemas.microsoft.com/office/word/2018/wordml/cex" xmlns:w16cid="http://schemas.microsoft.com/office/word/2016/wordml/cid" xmlns:w16="http://schemas.microsoft.com/office/word/2018/wordml" xmlns:w16se="http://schemas.microsoft.com/office/word/2015/wordml/symex" xmlns:wpg="http://schemas.microsoft.com/office/word/2010/wordprocessingGroup" xmlns:wpi="http://schemas.microsoft.com/office/word/2010/wordprocessingInk" xmlns:wne="http://schemas.microsoft.com/office/word/2006/wordml" xmlns:wps="http://schemas.microsoft.com/office/word/2010/wordprocessingShape" mc:Ignorable="w14 w15 w16se w16cid w16 w16cex wp14">
+<w:ftr xmlns:ve="http://schemas.openxmlformats.org/markup-compatibility/2006" xmlns:o="urn:schemas-microsoft-com:office:office" xmlns:r="http://schemas.openxmlformats.org/officeDocument/2006/relationships" xmlns:m="http://schemas.openxmlformats.org/officeDocument/2006/math" xmlns:v="urn:schemas-microsoft-com:vml" xmlns:wp="http://schemas.openxmlformats.org/drawingml/2006/wordprocessingDrawing" xmlns:w10="urn:schemas-microsoft-com:office:word" xmlns:w="http://schemas.openxmlformats.org/wordprocessingml/2006/main" xmlns:wne="http://schemas.microsoft.com/office/word/2006/wordml">
   <w:sdt>
     <w:sdtPr>
       <w:id w:val="1021665051"/>
@@ -15303,27 +15314,14 @@
           <w:pStyle w:val="Footer"/>
           <w:jc w:val="center"/>
         </w:pPr>
-        <w:r>
-          <w:fldChar w:fldCharType="begin"/>
-        </w:r>
-        <w:r>
-          <w:instrText xml:space="preserve"> PAGE   \* MERGEFORMAT </w:instrText>
-        </w:r>
-        <w:r>
-          <w:fldChar w:fldCharType="separate"/>
-        </w:r>
-        <w:r>
-          <w:rPr>
-            <w:noProof/>
-          </w:rPr>
-          <w:t>4</w:t>
-        </w:r>
-        <w:r>
-          <w:rPr>
-            <w:noProof/>
-          </w:rPr>
-          <w:fldChar w:fldCharType="end"/>
-        </w:r>
+        <w:fldSimple w:instr=" PAGE   \* MERGEFORMAT ">
+          <w:r>
+            <w:rPr>
+              <w:noProof/>
+            </w:rPr>
+            <w:t>4</w:t>
+          </w:r>
+        </w:fldSimple>
       </w:p>
     </w:sdtContent>
   </w:sdt>
@@ -15336,7 +15334,7 @@
 </file>
 
 <file path=word/footnotes.xml><?xml version="1.0" encoding="utf-8"?>
-<w:footnotes xmlns:wpc="http://schemas.microsoft.com/office/word/2010/wordprocessingCanvas" xmlns:cx="http://schemas.microsoft.com/office/drawing/2014/chartex" xmlns:cx1="http://schemas.microsoft.com/office/drawing/2015/9/8/chartex" xmlns:cx2="http://schemas.microsoft.com/office/drawing/2015/10/21/chartex" xmlns:cx3="http://schemas.microsoft.com/office/drawing/2016/5/9/chartex" xmlns:cx4="http://schemas.microsoft.com/office/drawing/2016/5/10/chartex" xmlns:cx5="http://schemas.microsoft.com/office/drawing/2016/5/11/chartex" xmlns:cx6="http://schemas.microsoft.com/office/drawing/2016/5/12/chartex" xmlns:cx7="http://schemas.microsoft.com/office/drawing/2016/5/13/chartex" xmlns:cx8="http://schemas.microsoft.com/office/drawing/2016/5/14/chartex" xmlns:mc="http://schemas.openxmlformats.org/markup-compatibility/2006" xmlns:aink="http://schemas.microsoft.com/office/drawing/2016/ink" xmlns:am3d="http://schemas.microsoft.com/office/drawing/2017/model3d" xmlns:o="urn:schemas-microsoft-com:office:office" xmlns:r="http://schemas.openxmlformats.org/officeDocument/2006/relationships" xmlns:m="http://schemas.openxmlformats.org/officeDocument/2006/math" xmlns:v="urn:schemas-microsoft-com:vml" xmlns:wp14="http://schemas.microsoft.com/office/word/2010/wordprocessingDrawing" xmlns:wp="http://schemas.openxmlformats.org/drawingml/2006/wordprocessingDrawing" xmlns:w10="urn:schemas-microsoft-com:office:word" xmlns:w="http://schemas.openxmlformats.org/wordprocessingml/2006/main" xmlns:w14="http://schemas.microsoft.com/office/word/2010/wordml" xmlns:w15="http://schemas.microsoft.com/office/word/2012/wordml" xmlns:w16cex="http://schemas.microsoft.com/office/word/2018/wordml/cex" xmlns:w16cid="http://schemas.microsoft.com/office/word/2016/wordml/cid" xmlns:w16="http://schemas.microsoft.com/office/word/2018/wordml" xmlns:w16se="http://schemas.microsoft.com/office/word/2015/wordml/symex" xmlns:wpg="http://schemas.microsoft.com/office/word/2010/wordprocessingGroup" xmlns:wpi="http://schemas.microsoft.com/office/word/2010/wordprocessingInk" xmlns:wne="http://schemas.microsoft.com/office/word/2006/wordml" xmlns:wps="http://schemas.microsoft.com/office/word/2010/wordprocessingShape" mc:Ignorable="w14 w15 w16se w16cid w16 w16cex wp14">
+<w:footnotes xmlns:ve="http://schemas.openxmlformats.org/markup-compatibility/2006" xmlns:o="urn:schemas-microsoft-com:office:office" xmlns:r="http://schemas.openxmlformats.org/officeDocument/2006/relationships" xmlns:m="http://schemas.openxmlformats.org/officeDocument/2006/math" xmlns:v="urn:schemas-microsoft-com:vml" xmlns:wp="http://schemas.openxmlformats.org/drawingml/2006/wordprocessingDrawing" xmlns:w10="urn:schemas-microsoft-com:office:word" xmlns:w="http://schemas.openxmlformats.org/wordprocessingml/2006/main" xmlns:wne="http://schemas.microsoft.com/office/word/2006/wordml">
   <w:footnote w:type="separator" w:id="-1">
     <w:p>
       <w:pPr>
@@ -15361,7 +15359,7 @@
 </file>
 
 <file path=word/header1.xml><?xml version="1.0" encoding="utf-8"?>
-<w:hdr xmlns:wpc="http://schemas.microsoft.com/office/word/2010/wordprocessingCanvas" xmlns:cx="http://schemas.microsoft.com/office/drawing/2014/chartex" xmlns:cx1="http://schemas.microsoft.com/office/drawing/2015/9/8/chartex" xmlns:cx2="http://schemas.microsoft.com/office/drawing/2015/10/21/chartex" xmlns:cx3="http://schemas.microsoft.com/office/drawing/2016/5/9/chartex" xmlns:cx4="http://schemas.microsoft.com/office/drawing/2016/5/10/chartex" xmlns:cx5="http://schemas.microsoft.com/office/drawing/2016/5/11/chartex" xmlns:cx6="http://schemas.microsoft.com/office/drawing/2016/5/12/chartex" xmlns:cx7="http://schemas.microsoft.com/office/drawing/2016/5/13/chartex" xmlns:cx8="http://schemas.microsoft.com/office/drawing/2016/5/14/chartex" xmlns:mc="http://schemas.openxmlformats.org/markup-compatibility/2006" xmlns:aink="http://schemas.microsoft.com/office/drawing/2016/ink" xmlns:am3d="http://schemas.microsoft.com/office/drawing/2017/model3d" xmlns:o="urn:schemas-microsoft-com:office:office" xmlns:r="http://schemas.openxmlformats.org/officeDocument/2006/relationships" xmlns:m="http://schemas.openxmlformats.org/officeDocument/2006/math" xmlns:v="urn:schemas-microsoft-com:vml" xmlns:wp14="http://schemas.microsoft.com/office/word/2010/wordprocessingDrawing" xmlns:wp="http://schemas.openxmlformats.org/drawingml/2006/wordprocessingDrawing" xmlns:w10="urn:schemas-microsoft-com:office:word" xmlns:w="http://schemas.openxmlformats.org/wordprocessingml/2006/main" xmlns:w14="http://schemas.microsoft.com/office/word/2010/wordml" xmlns:w15="http://schemas.microsoft.com/office/word/2012/wordml" xmlns:w16cex="http://schemas.microsoft.com/office/word/2018/wordml/cex" xmlns:w16cid="http://schemas.microsoft.com/office/word/2016/wordml/cid" xmlns:w16="http://schemas.microsoft.com/office/word/2018/wordml" xmlns:w16se="http://schemas.microsoft.com/office/word/2015/wordml/symex" xmlns:wpg="http://schemas.microsoft.com/office/word/2010/wordprocessingGroup" xmlns:wpi="http://schemas.microsoft.com/office/word/2010/wordprocessingInk" xmlns:wne="http://schemas.microsoft.com/office/word/2006/wordml" xmlns:wps="http://schemas.microsoft.com/office/word/2010/wordprocessingShape" mc:Ignorable="w14 w15 w16se w16cid w16 w16cex wp14">
+<w:hdr xmlns:ve="http://schemas.openxmlformats.org/markup-compatibility/2006" xmlns:o="urn:schemas-microsoft-com:office:office" xmlns:r="http://schemas.openxmlformats.org/officeDocument/2006/relationships" xmlns:m="http://schemas.openxmlformats.org/officeDocument/2006/math" xmlns:v="urn:schemas-microsoft-com:vml" xmlns:wp="http://schemas.openxmlformats.org/drawingml/2006/wordprocessingDrawing" xmlns:w10="urn:schemas-microsoft-com:office:word" xmlns:w="http://schemas.openxmlformats.org/wordprocessingml/2006/main" xmlns:wne="http://schemas.microsoft.com/office/word/2006/wordml">
   <w:p>
     <w:pPr>
       <w:pStyle w:val="Header"/>
@@ -15376,7 +15374,7 @@
         <w:lang w:val="en-US"/>
       </w:rPr>
       <w:drawing>
-        <wp:anchor distT="0" distB="0" distL="114300" distR="114300" simplePos="0" relativeHeight="251659264" behindDoc="1" locked="0" layoutInCell="1" allowOverlap="1" wp14:anchorId="5182BABA" wp14:editId="47B30AF1">
+        <wp:anchor distT="0" distB="0" distL="114300" distR="114300" simplePos="0" relativeHeight="251659264" behindDoc="1" locked="0" layoutInCell="1" allowOverlap="1">
           <wp:simplePos x="0" y="0"/>
           <wp:positionH relativeFrom="rightMargin">
             <wp:posOffset>-466725</wp:posOffset>
@@ -15402,7 +15400,7 @@
                   <a:blip r:embed="rId1" cstate="print">
                     <a:extLst>
                       <a:ext uri="{28A0092B-C50C-407E-A947-70E740481C1C}">
-                        <a14:useLocalDpi xmlns:a14="http://schemas.microsoft.com/office/drawing/2010/main" val="0"/>
+                        <a14:useLocalDpi xmlns:a14="http://schemas.microsoft.com/office/drawing/2010/main" xmlns:wps="http://schemas.microsoft.com/office/word/2010/wordprocessingShape" xmlns:wpi="http://schemas.microsoft.com/office/word/2010/wordprocessingInk" xmlns:wpg="http://schemas.microsoft.com/office/word/2010/wordprocessingGroup" xmlns:w16se="http://schemas.microsoft.com/office/word/2015/wordml/symex" xmlns:w16="http://schemas.microsoft.com/office/word/2018/wordml" xmlns:w16cid="http://schemas.microsoft.com/office/word/2016/wordml/cid" xmlns:w16cex="http://schemas.microsoft.com/office/word/2018/wordml/cex" xmlns:w15="http://schemas.microsoft.com/office/word/2012/wordml" xmlns:w14="http://schemas.microsoft.com/office/word/2010/wordml" xmlns:w="http://schemas.openxmlformats.org/wordprocessingml/2006/main" xmlns:w10="urn:schemas-microsoft-com:office:word" xmlns:wp14="http://schemas.microsoft.com/office/word/2010/wordprocessingDrawing" xmlns:v="urn:schemas-microsoft-com:vml" xmlns:o="urn:schemas-microsoft-com:office:office" xmlns:am3d="http://schemas.microsoft.com/office/drawing/2017/model3d" xmlns:aink="http://schemas.microsoft.com/office/drawing/2016/ink" xmlns:mc="http://schemas.openxmlformats.org/markup-compatibility/2006" xmlns:cx8="http://schemas.microsoft.com/office/drawing/2016/5/14/chartex" xmlns:cx7="http://schemas.microsoft.com/office/drawing/2016/5/13/chartex" xmlns:cx6="http://schemas.microsoft.com/office/drawing/2016/5/12/chartex" xmlns:cx5="http://schemas.microsoft.com/office/drawing/2016/5/11/chartex" xmlns:cx4="http://schemas.microsoft.com/office/drawing/2016/5/10/chartex" xmlns:cx3="http://schemas.microsoft.com/office/drawing/2016/5/9/chartex" xmlns:cx2="http://schemas.microsoft.com/office/drawing/2015/10/21/chartex" xmlns:cx1="http://schemas.microsoft.com/office/drawing/2015/9/8/chartex" xmlns:cx="http://schemas.microsoft.com/office/drawing/2014/chartex" xmlns:wpc="http://schemas.microsoft.com/office/word/2010/wordprocessingCanvas" xmlns="" val="0"/>
                       </a:ext>
                     </a:extLst>
                   </a:blip>
@@ -15422,19 +15420,13 @@
                   </a:ln>
                   <a:extLst>
                     <a:ext uri="{53640926-AAD7-44D8-BBD7-CCE9431645EC}">
-                      <a14:shadowObscured xmlns:a14="http://schemas.microsoft.com/office/drawing/2010/main"/>
+                      <a14:shadowObscured xmlns:a14="http://schemas.microsoft.com/office/drawing/2010/main" xmlns:wps="http://schemas.microsoft.com/office/word/2010/wordprocessingShape" xmlns:wpi="http://schemas.microsoft.com/office/word/2010/wordprocessingInk" xmlns:wpg="http://schemas.microsoft.com/office/word/2010/wordprocessingGroup" xmlns:w16se="http://schemas.microsoft.com/office/word/2015/wordml/symex" xmlns:w16="http://schemas.microsoft.com/office/word/2018/wordml" xmlns:w16cid="http://schemas.microsoft.com/office/word/2016/wordml/cid" xmlns:w16cex="http://schemas.microsoft.com/office/word/2018/wordml/cex" xmlns:w15="http://schemas.microsoft.com/office/word/2012/wordml" xmlns:w14="http://schemas.microsoft.com/office/word/2010/wordml" xmlns:w="http://schemas.openxmlformats.org/wordprocessingml/2006/main" xmlns:w10="urn:schemas-microsoft-com:office:word" xmlns:wp14="http://schemas.microsoft.com/office/word/2010/wordprocessingDrawing" xmlns:v="urn:schemas-microsoft-com:vml" xmlns:o="urn:schemas-microsoft-com:office:office" xmlns:am3d="http://schemas.microsoft.com/office/drawing/2017/model3d" xmlns:aink="http://schemas.microsoft.com/office/drawing/2016/ink" xmlns:mc="http://schemas.openxmlformats.org/markup-compatibility/2006" xmlns:cx8="http://schemas.microsoft.com/office/drawing/2016/5/14/chartex" xmlns:cx7="http://schemas.microsoft.com/office/drawing/2016/5/13/chartex" xmlns:cx6="http://schemas.microsoft.com/office/drawing/2016/5/12/chartex" xmlns:cx5="http://schemas.microsoft.com/office/drawing/2016/5/11/chartex" xmlns:cx4="http://schemas.microsoft.com/office/drawing/2016/5/10/chartex" xmlns:cx3="http://schemas.microsoft.com/office/drawing/2016/5/9/chartex" xmlns:cx2="http://schemas.microsoft.com/office/drawing/2015/10/21/chartex" xmlns:cx1="http://schemas.microsoft.com/office/drawing/2015/9/8/chartex" xmlns:cx="http://schemas.microsoft.com/office/drawing/2014/chartex" xmlns:wpc="http://schemas.microsoft.com/office/word/2010/wordprocessingCanvas" xmlns=""/>
                     </a:ext>
                   </a:extLst>
                 </pic:spPr>
               </pic:pic>
             </a:graphicData>
           </a:graphic>
-          <wp14:sizeRelH relativeFrom="margin">
-            <wp14:pctWidth>0</wp14:pctWidth>
-          </wp14:sizeRelH>
-          <wp14:sizeRelV relativeFrom="margin">
-            <wp14:pctHeight>0</wp14:pctHeight>
-          </wp14:sizeRelV>
         </wp:anchor>
       </w:drawing>
     </w:r>
@@ -15443,8 +15435,8 @@
 </file>
 
 <file path=word/numbering.xml><?xml version="1.0" encoding="utf-8"?>
-<w:numbering xmlns:wpc="http://schemas.microsoft.com/office/word/2010/wordprocessingCanvas" xmlns:cx="http://schemas.microsoft.com/office/drawing/2014/chartex" xmlns:cx1="http://schemas.microsoft.com/office/drawing/2015/9/8/chartex" xmlns:cx2="http://schemas.microsoft.com/office/drawing/2015/10/21/chartex" xmlns:cx3="http://schemas.microsoft.com/office/drawing/2016/5/9/chartex" xmlns:cx4="http://schemas.microsoft.com/office/drawing/2016/5/10/chartex" xmlns:cx5="http://schemas.microsoft.com/office/drawing/2016/5/11/chartex" xmlns:cx6="http://schemas.microsoft.com/office/drawing/2016/5/12/chartex" xmlns:cx7="http://schemas.microsoft.com/office/drawing/2016/5/13/chartex" xmlns:cx8="http://schemas.microsoft.com/office/drawing/2016/5/14/chartex" xmlns:mc="http://schemas.openxmlformats.org/markup-compatibility/2006" xmlns:aink="http://schemas.microsoft.com/office/drawing/2016/ink" xmlns:am3d="http://schemas.microsoft.com/office/drawing/2017/model3d" xmlns:o="urn:schemas-microsoft-com:office:office" xmlns:r="http://schemas.openxmlformats.org/officeDocument/2006/relationships" xmlns:m="http://schemas.openxmlformats.org/officeDocument/2006/math" xmlns:v="urn:schemas-microsoft-com:vml" xmlns:wp14="http://schemas.microsoft.com/office/word/2010/wordprocessingDrawing" xmlns:wp="http://schemas.openxmlformats.org/drawingml/2006/wordprocessingDrawing" xmlns:w10="urn:schemas-microsoft-com:office:word" xmlns:w="http://schemas.openxmlformats.org/wordprocessingml/2006/main" xmlns:w14="http://schemas.microsoft.com/office/word/2010/wordml" xmlns:w15="http://schemas.microsoft.com/office/word/2012/wordml" xmlns:w16cex="http://schemas.microsoft.com/office/word/2018/wordml/cex" xmlns:w16cid="http://schemas.microsoft.com/office/word/2016/wordml/cid" xmlns:w16="http://schemas.microsoft.com/office/word/2018/wordml" xmlns:w16se="http://schemas.microsoft.com/office/word/2015/wordml/symex" xmlns:wpg="http://schemas.microsoft.com/office/word/2010/wordprocessingGroup" xmlns:wpi="http://schemas.microsoft.com/office/word/2010/wordprocessingInk" xmlns:wne="http://schemas.microsoft.com/office/word/2006/wordml" xmlns:wps="http://schemas.microsoft.com/office/word/2010/wordprocessingShape" mc:Ignorable="w14 w15 w16se w16cid w16 w16cex wp14">
-  <w:abstractNum w:abstractNumId="0" w15:restartNumberingAfterBreak="0">
+<w:numbering xmlns:ve="http://schemas.openxmlformats.org/markup-compatibility/2006" xmlns:o="urn:schemas-microsoft-com:office:office" xmlns:r="http://schemas.openxmlformats.org/officeDocument/2006/relationships" xmlns:m="http://schemas.openxmlformats.org/officeDocument/2006/math" xmlns:v="urn:schemas-microsoft-com:vml" xmlns:wp="http://schemas.openxmlformats.org/drawingml/2006/wordprocessingDrawing" xmlns:w10="urn:schemas-microsoft-com:office:word" xmlns:w="http://schemas.openxmlformats.org/wordprocessingml/2006/main" xmlns:wne="http://schemas.microsoft.com/office/word/2006/wordml">
+  <w:abstractNum w:abstractNumId="0">
     <w:nsid w:val="0BD404FF"/>
     <w:multiLevelType w:val="hybridMultilevel"/>
     <w:tmpl w:val="99F27826"/>
@@ -15557,7 +15549,7 @@
       </w:rPr>
     </w:lvl>
   </w:abstractNum>
-  <w:abstractNum w:abstractNumId="1" w15:restartNumberingAfterBreak="0">
+  <w:abstractNum w:abstractNumId="1">
     <w:nsid w:val="34BA083B"/>
     <w:multiLevelType w:val="hybridMultilevel"/>
     <w:tmpl w:val="BE3481F6"/>
@@ -15670,7 +15662,7 @@
       </w:rPr>
     </w:lvl>
   </w:abstractNum>
-  <w:abstractNum w:abstractNumId="2" w15:restartNumberingAfterBreak="0">
+  <w:abstractNum w:abstractNumId="2">
     <w:nsid w:val="7D366022"/>
     <w:multiLevelType w:val="hybridMultilevel"/>
     <w:tmpl w:val="DC485C0A"/>
@@ -15796,14 +15788,14 @@
 </file>
 
 <file path=word/styles.xml><?xml version="1.0" encoding="utf-8"?>
-<w:styles xmlns:mc="http://schemas.openxmlformats.org/markup-compatibility/2006" xmlns:r="http://schemas.openxmlformats.org/officeDocument/2006/relationships" xmlns:w="http://schemas.openxmlformats.org/wordprocessingml/2006/main" xmlns:w14="http://schemas.microsoft.com/office/word/2010/wordml" xmlns:w15="http://schemas.microsoft.com/office/word/2012/wordml" xmlns:w16cex="http://schemas.microsoft.com/office/word/2018/wordml/cex" xmlns:w16cid="http://schemas.microsoft.com/office/word/2016/wordml/cid" xmlns:w16="http://schemas.microsoft.com/office/word/2018/wordml" xmlns:w16se="http://schemas.microsoft.com/office/word/2015/wordml/symex" mc:Ignorable="w14 w15 w16se w16cid w16 w16cex">
+<w:styles xmlns:r="http://schemas.openxmlformats.org/officeDocument/2006/relationships" xmlns:w="http://schemas.openxmlformats.org/wordprocessingml/2006/main">
   <w:docDefaults>
     <w:rPrDefault>
       <w:rPr>
         <w:rFonts w:ascii="Arial" w:eastAsia="Arial" w:hAnsi="Arial" w:cs="Arial"/>
         <w:sz w:val="22"/>
         <w:szCs w:val="22"/>
-        <w:lang w:val="en" w:eastAsia="en-US" w:bidi="ar-SA"/>
+        <w:lang w:eastAsia="en-US" w:bidi="ar-SA"/>
       </w:rPr>
     </w:rPrDefault>
     <w:pPrDefault>
@@ -15812,379 +15804,148 @@
       </w:pPr>
     </w:pPrDefault>
   </w:docDefaults>
-  <w:latentStyles w:defLockedState="0" w:defUIPriority="99" w:defSemiHidden="0" w:defUnhideWhenUsed="0" w:defQFormat="0" w:count="376">
-    <w:lsdException w:name="Normal" w:uiPriority="0" w:qFormat="1"/>
-    <w:lsdException w:name="heading 1" w:uiPriority="9" w:qFormat="1"/>
-    <w:lsdException w:name="heading 2" w:semiHidden="1" w:uiPriority="9" w:unhideWhenUsed="1" w:qFormat="1"/>
-    <w:lsdException w:name="heading 3" w:semiHidden="1" w:uiPriority="9" w:unhideWhenUsed="1" w:qFormat="1"/>
-    <w:lsdException w:name="heading 4" w:semiHidden="1" w:uiPriority="9" w:unhideWhenUsed="1" w:qFormat="1"/>
-    <w:lsdException w:name="heading 5" w:semiHidden="1" w:uiPriority="9" w:unhideWhenUsed="1" w:qFormat="1"/>
-    <w:lsdException w:name="heading 6" w:semiHidden="1" w:uiPriority="9" w:unhideWhenUsed="1" w:qFormat="1"/>
-    <w:lsdException w:name="heading 7" w:semiHidden="1" w:uiPriority="9" w:unhideWhenUsed="1" w:qFormat="1"/>
-    <w:lsdException w:name="heading 8" w:semiHidden="1" w:uiPriority="9" w:unhideWhenUsed="1" w:qFormat="1"/>
-    <w:lsdException w:name="heading 9" w:semiHidden="1" w:uiPriority="9" w:unhideWhenUsed="1" w:qFormat="1"/>
-    <w:lsdException w:name="index 1" w:semiHidden="1" w:unhideWhenUsed="1"/>
-    <w:lsdException w:name="index 2" w:semiHidden="1" w:unhideWhenUsed="1"/>
-    <w:lsdException w:name="index 3" w:semiHidden="1" w:unhideWhenUsed="1"/>
-    <w:lsdException w:name="index 4" w:semiHidden="1" w:unhideWhenUsed="1"/>
-    <w:lsdException w:name="index 5" w:semiHidden="1" w:unhideWhenUsed="1"/>
-    <w:lsdException w:name="index 6" w:semiHidden="1" w:unhideWhenUsed="1"/>
-    <w:lsdException w:name="index 7" w:semiHidden="1" w:unhideWhenUsed="1"/>
-    <w:lsdException w:name="index 8" w:semiHidden="1" w:unhideWhenUsed="1"/>
-    <w:lsdException w:name="index 9" w:semiHidden="1" w:unhideWhenUsed="1"/>
-    <w:lsdException w:name="toc 1" w:semiHidden="1" w:uiPriority="39" w:unhideWhenUsed="1"/>
-    <w:lsdException w:name="toc 2" w:semiHidden="1" w:uiPriority="39" w:unhideWhenUsed="1"/>
-    <w:lsdException w:name="toc 3" w:semiHidden="1" w:uiPriority="39" w:unhideWhenUsed="1"/>
-    <w:lsdException w:name="toc 4" w:semiHidden="1" w:uiPriority="39" w:unhideWhenUsed="1"/>
-    <w:lsdException w:name="toc 5" w:semiHidden="1" w:uiPriority="39" w:unhideWhenUsed="1"/>
-    <w:lsdException w:name="toc 6" w:semiHidden="1" w:uiPriority="39" w:unhideWhenUsed="1"/>
-    <w:lsdException w:name="toc 7" w:semiHidden="1" w:uiPriority="39" w:unhideWhenUsed="1"/>
-    <w:lsdException w:name="toc 8" w:semiHidden="1" w:uiPriority="39" w:unhideWhenUsed="1"/>
-    <w:lsdException w:name="toc 9" w:semiHidden="1" w:uiPriority="39" w:unhideWhenUsed="1"/>
-    <w:lsdException w:name="Normal Indent" w:semiHidden="1" w:unhideWhenUsed="1"/>
-    <w:lsdException w:name="footnote text" w:semiHidden="1" w:unhideWhenUsed="1"/>
-    <w:lsdException w:name="annotation text" w:semiHidden="1" w:unhideWhenUsed="1"/>
-    <w:lsdException w:name="header" w:semiHidden="1" w:unhideWhenUsed="1"/>
-    <w:lsdException w:name="footer" w:semiHidden="1" w:unhideWhenUsed="1"/>
-    <w:lsdException w:name="index heading" w:semiHidden="1" w:unhideWhenUsed="1"/>
-    <w:lsdException w:name="caption" w:semiHidden="1" w:uiPriority="35" w:unhideWhenUsed="1" w:qFormat="1"/>
-    <w:lsdException w:name="table of figures" w:semiHidden="1" w:unhideWhenUsed="1"/>
-    <w:lsdException w:name="envelope address" w:semiHidden="1" w:unhideWhenUsed="1"/>
-    <w:lsdException w:name="envelope return" w:semiHidden="1" w:unhideWhenUsed="1"/>
-    <w:lsdException w:name="footnote reference" w:semiHidden="1" w:unhideWhenUsed="1"/>
-    <w:lsdException w:name="annotation reference" w:semiHidden="1" w:unhideWhenUsed="1"/>
-    <w:lsdException w:name="line number" w:semiHidden="1" w:unhideWhenUsed="1"/>
-    <w:lsdException w:name="page number" w:semiHidden="1" w:unhideWhenUsed="1"/>
-    <w:lsdException w:name="endnote reference" w:semiHidden="1" w:unhideWhenUsed="1"/>
-    <w:lsdException w:name="endnote text" w:semiHidden="1" w:unhideWhenUsed="1"/>
-    <w:lsdException w:name="table of authorities" w:semiHidden="1" w:unhideWhenUsed="1"/>
-    <w:lsdException w:name="macro" w:semiHidden="1" w:unhideWhenUsed="1"/>
-    <w:lsdException w:name="toa heading" w:semiHidden="1" w:unhideWhenUsed="1"/>
-    <w:lsdException w:name="List" w:semiHidden="1" w:unhideWhenUsed="1"/>
-    <w:lsdException w:name="List Bullet" w:semiHidden="1" w:unhideWhenUsed="1"/>
-    <w:lsdException w:name="List Number" w:semiHidden="1" w:unhideWhenUsed="1"/>
-    <w:lsdException w:name="List 2" w:semiHidden="1" w:unhideWhenUsed="1"/>
-    <w:lsdException w:name="List 3" w:semiHidden="1" w:unhideWhenUsed="1"/>
-    <w:lsdException w:name="List 4" w:semiHidden="1" w:unhideWhenUsed="1"/>
-    <w:lsdException w:name="List 5" w:semiHidden="1" w:unhideWhenUsed="1"/>
-    <w:lsdException w:name="List Bullet 2" w:semiHidden="1" w:unhideWhenUsed="1"/>
-    <w:lsdException w:name="List Bullet 3" w:semiHidden="1" w:unhideWhenUsed="1"/>
-    <w:lsdException w:name="List Bullet 4" w:semiHidden="1" w:unhideWhenUsed="1"/>
-    <w:lsdException w:name="List Bullet 5" w:semiHidden="1" w:unhideWhenUsed="1"/>
-    <w:lsdException w:name="List Number 2" w:semiHidden="1" w:unhideWhenUsed="1"/>
-    <w:lsdException w:name="List Number 3" w:semiHidden="1" w:unhideWhenUsed="1"/>
-    <w:lsdException w:name="List Number 4" w:semiHidden="1" w:unhideWhenUsed="1"/>
-    <w:lsdException w:name="List Number 5" w:semiHidden="1" w:unhideWhenUsed="1"/>
-    <w:lsdException w:name="Title" w:uiPriority="10" w:qFormat="1"/>
-    <w:lsdException w:name="Closing" w:semiHidden="1" w:unhideWhenUsed="1"/>
-    <w:lsdException w:name="Signature" w:semiHidden="1" w:unhideWhenUsed="1"/>
-    <w:lsdException w:name="Default Paragraph Font" w:semiHidden="1" w:uiPriority="1" w:unhideWhenUsed="1"/>
-    <w:lsdException w:name="Body Text" w:semiHidden="1" w:unhideWhenUsed="1"/>
-    <w:lsdException w:name="Body Text Indent" w:semiHidden="1" w:unhideWhenUsed="1"/>
-    <w:lsdException w:name="List Continue" w:semiHidden="1" w:unhideWhenUsed="1"/>
-    <w:lsdException w:name="List Continue 2" w:semiHidden="1" w:unhideWhenUsed="1"/>
-    <w:lsdException w:name="List Continue 3" w:semiHidden="1" w:unhideWhenUsed="1"/>
-    <w:lsdException w:name="List Continue 4" w:semiHidden="1" w:unhideWhenUsed="1"/>
-    <w:lsdException w:name="List Continue 5" w:semiHidden="1" w:unhideWhenUsed="1"/>
-    <w:lsdException w:name="Message Header" w:semiHidden="1" w:unhideWhenUsed="1"/>
-    <w:lsdException w:name="Subtitle" w:uiPriority="11" w:qFormat="1"/>
-    <w:lsdException w:name="Salutation" w:semiHidden="1" w:unhideWhenUsed="1"/>
-    <w:lsdException w:name="Date" w:semiHidden="1" w:unhideWhenUsed="1"/>
-    <w:lsdException w:name="Body Text First Indent" w:semiHidden="1" w:unhideWhenUsed="1"/>
-    <w:lsdException w:name="Body Text First Indent 2" w:semiHidden="1" w:unhideWhenUsed="1"/>
-    <w:lsdException w:name="Note Heading" w:semiHidden="1" w:unhideWhenUsed="1"/>
-    <w:lsdException w:name="Body Text 2" w:semiHidden="1" w:unhideWhenUsed="1"/>
-    <w:lsdException w:name="Body Text 3" w:semiHidden="1" w:unhideWhenUsed="1"/>
-    <w:lsdException w:name="Body Text Indent 2" w:semiHidden="1" w:unhideWhenUsed="1"/>
-    <w:lsdException w:name="Body Text Indent 3" w:semiHidden="1" w:unhideWhenUsed="1"/>
-    <w:lsdException w:name="Block Text" w:semiHidden="1" w:unhideWhenUsed="1"/>
-    <w:lsdException w:name="Hyperlink" w:semiHidden="1" w:unhideWhenUsed="1"/>
-    <w:lsdException w:name="FollowedHyperlink" w:semiHidden="1" w:unhideWhenUsed="1"/>
-    <w:lsdException w:name="Strong" w:uiPriority="22" w:qFormat="1"/>
-    <w:lsdException w:name="Emphasis" w:uiPriority="20" w:qFormat="1"/>
-    <w:lsdException w:name="Document Map" w:semiHidden="1" w:unhideWhenUsed="1"/>
-    <w:lsdException w:name="Plain Text" w:semiHidden="1" w:unhideWhenUsed="1"/>
-    <w:lsdException w:name="E-mail Signature" w:semiHidden="1" w:unhideWhenUsed="1"/>
-    <w:lsdException w:name="HTML Top of Form" w:semiHidden="1" w:unhideWhenUsed="1"/>
-    <w:lsdException w:name="HTML Bottom of Form" w:semiHidden="1" w:unhideWhenUsed="1"/>
-    <w:lsdException w:name="Normal (Web)" w:semiHidden="1" w:unhideWhenUsed="1"/>
-    <w:lsdException w:name="HTML Acronym" w:semiHidden="1" w:unhideWhenUsed="1"/>
-    <w:lsdException w:name="HTML Address" w:semiHidden="1" w:unhideWhenUsed="1"/>
-    <w:lsdException w:name="HTML Cite" w:semiHidden="1" w:unhideWhenUsed="1"/>
-    <w:lsdException w:name="HTML Code" w:semiHidden="1" w:unhideWhenUsed="1"/>
-    <w:lsdException w:name="HTML Definition" w:semiHidden="1" w:unhideWhenUsed="1"/>
-    <w:lsdException w:name="HTML Keyboard" w:semiHidden="1" w:unhideWhenUsed="1"/>
-    <w:lsdException w:name="HTML Preformatted" w:semiHidden="1" w:unhideWhenUsed="1"/>
-    <w:lsdException w:name="HTML Sample" w:semiHidden="1" w:unhideWhenUsed="1"/>
-    <w:lsdException w:name="HTML Typewriter" w:semiHidden="1" w:unhideWhenUsed="1"/>
-    <w:lsdException w:name="HTML Variable" w:semiHidden="1" w:unhideWhenUsed="1"/>
-    <w:lsdException w:name="annotation subject" w:semiHidden="1" w:unhideWhenUsed="1"/>
-    <w:lsdException w:name="No List" w:semiHidden="1" w:unhideWhenUsed="1"/>
-    <w:lsdException w:name="Outline List 1" w:semiHidden="1" w:unhideWhenUsed="1"/>
-    <w:lsdException w:name="Outline List 2" w:semiHidden="1" w:unhideWhenUsed="1"/>
-    <w:lsdException w:name="Outline List 3" w:semiHidden="1" w:unhideWhenUsed="1"/>
-    <w:lsdException w:name="Table Simple 1" w:semiHidden="1" w:unhideWhenUsed="1"/>
-    <w:lsdException w:name="Table Simple 2" w:semiHidden="1" w:unhideWhenUsed="1"/>
-    <w:lsdException w:name="Table Simple 3" w:semiHidden="1" w:unhideWhenUsed="1"/>
-    <w:lsdException w:name="Table Classic 1" w:semiHidden="1" w:unhideWhenUsed="1"/>
-    <w:lsdException w:name="Table Classic 2" w:semiHidden="1" w:unhideWhenUsed="1"/>
-    <w:lsdException w:name="Table Classic 3" w:semiHidden="1" w:unhideWhenUsed="1"/>
-    <w:lsdException w:name="Table Classic 4" w:semiHidden="1" w:unhideWhenUsed="1"/>
-    <w:lsdException w:name="Table Colorful 1" w:semiHidden="1" w:unhideWhenUsed="1"/>
-    <w:lsdException w:name="Table Colorful 2" w:semiHidden="1" w:unhideWhenUsed="1"/>
-    <w:lsdException w:name="Table Colorful 3" w:semiHidden="1" w:unhideWhenUsed="1"/>
-    <w:lsdException w:name="Table Columns 1" w:semiHidden="1" w:unhideWhenUsed="1"/>
-    <w:lsdException w:name="Table Columns 2" w:semiHidden="1" w:unhideWhenUsed="1"/>
-    <w:lsdException w:name="Table Columns 3" w:semiHidden="1" w:unhideWhenUsed="1"/>
-    <w:lsdException w:name="Table Columns 4" w:semiHidden="1" w:unhideWhenUsed="1"/>
-    <w:lsdException w:name="Table Columns 5" w:semiHidden="1" w:unhideWhenUsed="1"/>
-    <w:lsdException w:name="Table Grid 1" w:semiHidden="1" w:unhideWhenUsed="1"/>
-    <w:lsdException w:name="Table Grid 2" w:semiHidden="1" w:unhideWhenUsed="1"/>
-    <w:lsdException w:name="Table Grid 3" w:semiHidden="1" w:unhideWhenUsed="1"/>
-    <w:lsdException w:name="Table Grid 4" w:semiHidden="1" w:unhideWhenUsed="1"/>
-    <w:lsdException w:name="Table Grid 5" w:semiHidden="1" w:unhideWhenUsed="1"/>
-    <w:lsdException w:name="Table Grid 6" w:semiHidden="1" w:unhideWhenUsed="1"/>
-    <w:lsdException w:name="Table Grid 7" w:semiHidden="1" w:unhideWhenUsed="1"/>
-    <w:lsdException w:name="Table Grid 8" w:semiHidden="1" w:unhideWhenUsed="1"/>
-    <w:lsdException w:name="Table List 1" w:semiHidden="1" w:unhideWhenUsed="1"/>
-    <w:lsdException w:name="Table List 2" w:semiHidden="1" w:unhideWhenUsed="1"/>
-    <w:lsdException w:name="Table List 3" w:semiHidden="1" w:unhideWhenUsed="1"/>
-    <w:lsdException w:name="Table List 4" w:semiHidden="1" w:unhideWhenUsed="1"/>
-    <w:lsdException w:name="Table List 5" w:semiHidden="1" w:unhideWhenUsed="1"/>
-    <w:lsdException w:name="Table List 6" w:semiHidden="1" w:unhideWhenUsed="1"/>
-    <w:lsdException w:name="Table List 7" w:semiHidden="1" w:unhideWhenUsed="1"/>
-    <w:lsdException w:name="Table List 8" w:semiHidden="1" w:unhideWhenUsed="1"/>
-    <w:lsdException w:name="Table 3D effects 1" w:semiHidden="1" w:unhideWhenUsed="1"/>
-    <w:lsdException w:name="Table 3D effects 2" w:semiHidden="1" w:unhideWhenUsed="1"/>
-    <w:lsdException w:name="Table 3D effects 3" w:semiHidden="1" w:unhideWhenUsed="1"/>
-    <w:lsdException w:name="Table Contemporary" w:semiHidden="1" w:unhideWhenUsed="1"/>
-    <w:lsdException w:name="Table Elegant" w:semiHidden="1" w:unhideWhenUsed="1"/>
-    <w:lsdException w:name="Table Professional" w:semiHidden="1" w:unhideWhenUsed="1"/>
-    <w:lsdException w:name="Table Subtle 2" w:semiHidden="1" w:unhideWhenUsed="1"/>
-    <w:lsdException w:name="Table Web 1" w:semiHidden="1" w:unhideWhenUsed="1"/>
-    <w:lsdException w:name="Balloon Text" w:semiHidden="1" w:unhideWhenUsed="1"/>
-    <w:lsdException w:name="Table Grid" w:uiPriority="39"/>
-    <w:lsdException w:name="Table Theme" w:semiHidden="1" w:unhideWhenUsed="1"/>
-    <w:lsdException w:name="Placeholder Text" w:semiHidden="1"/>
-    <w:lsdException w:name="No Spacing" w:uiPriority="1" w:qFormat="1"/>
-    <w:lsdException w:name="Light Shading" w:uiPriority="60"/>
-    <w:lsdException w:name="Light List" w:uiPriority="61"/>
-    <w:lsdException w:name="Light Grid" w:uiPriority="62"/>
-    <w:lsdException w:name="Medium Shading 1" w:uiPriority="63"/>
-    <w:lsdException w:name="Medium Shading 2" w:uiPriority="64"/>
-    <w:lsdException w:name="Medium List 1" w:uiPriority="65"/>
-    <w:lsdException w:name="Medium List 2" w:uiPriority="66"/>
-    <w:lsdException w:name="Medium Grid 1" w:uiPriority="67"/>
-    <w:lsdException w:name="Medium Grid 2" w:uiPriority="68"/>
-    <w:lsdException w:name="Medium Grid 3" w:uiPriority="69"/>
-    <w:lsdException w:name="Dark List" w:uiPriority="70"/>
-    <w:lsdException w:name="Colorful Shading" w:uiPriority="71"/>
-    <w:lsdException w:name="Colorful List" w:uiPriority="72"/>
-    <w:lsdException w:name="Colorful Grid" w:uiPriority="73"/>
-    <w:lsdException w:name="Light Shading Accent 1" w:uiPriority="60"/>
-    <w:lsdException w:name="Light List Accent 1" w:uiPriority="61"/>
-    <w:lsdException w:name="Light Grid Accent 1" w:uiPriority="62"/>
-    <w:lsdException w:name="Medium Shading 1 Accent 1" w:uiPriority="63"/>
-    <w:lsdException w:name="Medium Shading 2 Accent 1" w:uiPriority="64"/>
-    <w:lsdException w:name="Medium List 1 Accent 1" w:uiPriority="65"/>
-    <w:lsdException w:name="Revision" w:semiHidden="1"/>
-    <w:lsdException w:name="List Paragraph" w:uiPriority="34" w:qFormat="1"/>
-    <w:lsdException w:name="Quote" w:uiPriority="29" w:qFormat="1"/>
-    <w:lsdException w:name="Intense Quote" w:uiPriority="30" w:qFormat="1"/>
-    <w:lsdException w:name="Medium List 2 Accent 1" w:uiPriority="66"/>
-    <w:lsdException w:name="Medium Grid 1 Accent 1" w:uiPriority="67"/>
-    <w:lsdException w:name="Medium Grid 2 Accent 1" w:uiPriority="68"/>
-    <w:lsdException w:name="Medium Grid 3 Accent 1" w:uiPriority="69"/>
-    <w:lsdException w:name="Dark List Accent 1" w:uiPriority="70"/>
-    <w:lsdException w:name="Colorful Shading Accent 1" w:uiPriority="71"/>
-    <w:lsdException w:name="Colorful List Accent 1" w:uiPriority="72"/>
-    <w:lsdException w:name="Colorful Grid Accent 1" w:uiPriority="73"/>
-    <w:lsdException w:name="Light Shading Accent 2" w:uiPriority="60"/>
-    <w:lsdException w:name="Light List Accent 2" w:uiPriority="61"/>
-    <w:lsdException w:name="Light Grid Accent 2" w:uiPriority="62"/>
-    <w:lsdException w:name="Medium Shading 1 Accent 2" w:uiPriority="63"/>
-    <w:lsdException w:name="Medium Shading 2 Accent 2" w:uiPriority="64"/>
-    <w:lsdException w:name="Medium List 1 Accent 2" w:uiPriority="65"/>
-    <w:lsdException w:name="Medium List 2 Accent 2" w:uiPriority="66"/>
-    <w:lsdException w:name="Medium Grid 1 Accent 2" w:uiPriority="67"/>
-    <w:lsdException w:name="Medium Grid 2 Accent 2" w:uiPriority="68"/>
-    <w:lsdException w:name="Medium Grid 3 Accent 2" w:uiPriority="69"/>
-    <w:lsdException w:name="Dark List Accent 2" w:uiPriority="70"/>
-    <w:lsdException w:name="Colorful Shading Accent 2" w:uiPriority="71"/>
-    <w:lsdException w:name="Colorful List Accent 2" w:uiPriority="72"/>
-    <w:lsdException w:name="Colorful Grid Accent 2" w:uiPriority="73"/>
-    <w:lsdException w:name="Light Shading Accent 3" w:uiPriority="60"/>
-    <w:lsdException w:name="Light List Accent 3" w:uiPriority="61"/>
-    <w:lsdException w:name="Light Grid Accent 3" w:uiPriority="62"/>
-    <w:lsdException w:name="Medium Shading 1 Accent 3" w:uiPriority="63"/>
-    <w:lsdException w:name="Medium Shading 2 Accent 3" w:uiPriority="64"/>
-    <w:lsdException w:name="Medium List 1 Accent 3" w:uiPriority="65"/>
-    <w:lsdException w:name="Medium List 2 Accent 3" w:uiPriority="66"/>
-    <w:lsdException w:name="Medium Grid 1 Accent 3" w:uiPriority="67"/>
-    <w:lsdException w:name="Medium Grid 2 Accent 3" w:uiPriority="68"/>
-    <w:lsdException w:name="Medium Grid 3 Accent 3" w:uiPriority="69"/>
-    <w:lsdException w:name="Dark List Accent 3" w:uiPriority="70"/>
-    <w:lsdException w:name="Colorful Shading Accent 3" w:uiPriority="71"/>
-    <w:lsdException w:name="Colorful List Accent 3" w:uiPriority="72"/>
-    <w:lsdException w:name="Colorful Grid Accent 3" w:uiPriority="73"/>
-    <w:lsdException w:name="Light Shading Accent 4" w:uiPriority="60"/>
-    <w:lsdException w:name="Light List Accent 4" w:uiPriority="61"/>
-    <w:lsdException w:name="Light Grid Accent 4" w:uiPriority="62"/>
-    <w:lsdException w:name="Medium Shading 1 Accent 4" w:uiPriority="63"/>
-    <w:lsdException w:name="Medium Shading 2 Accent 4" w:uiPriority="64"/>
-    <w:lsdException w:name="Medium List 1 Accent 4" w:uiPriority="65"/>
-    <w:lsdException w:name="Medium List 2 Accent 4" w:uiPriority="66"/>
-    <w:lsdException w:name="Medium Grid 1 Accent 4" w:uiPriority="67"/>
-    <w:lsdException w:name="Medium Grid 2 Accent 4" w:uiPriority="68"/>
-    <w:lsdException w:name="Medium Grid 3 Accent 4" w:uiPriority="69"/>
-    <w:lsdException w:name="Dark List Accent 4" w:uiPriority="70"/>
-    <w:lsdException w:name="Colorful Shading Accent 4" w:uiPriority="71"/>
-    <w:lsdException w:name="Colorful List Accent 4" w:uiPriority="72"/>
-    <w:lsdException w:name="Colorful Grid Accent 4" w:uiPriority="73"/>
-    <w:lsdException w:name="Light Shading Accent 5" w:uiPriority="60"/>
-    <w:lsdException w:name="Light List Accent 5" w:uiPriority="61"/>
-    <w:lsdException w:name="Light Grid Accent 5" w:uiPriority="62"/>
-    <w:lsdException w:name="Medium Shading 1 Accent 5" w:uiPriority="63"/>
-    <w:lsdException w:name="Medium Shading 2 Accent 5" w:uiPriority="64"/>
-    <w:lsdException w:name="Medium List 1 Accent 5" w:uiPriority="65"/>
-    <w:lsdException w:name="Medium List 2 Accent 5" w:uiPriority="66"/>
-    <w:lsdException w:name="Medium Grid 1 Accent 5" w:uiPriority="67"/>
-    <w:lsdException w:name="Medium Grid 2 Accent 5" w:uiPriority="68"/>
-    <w:lsdException w:name="Medium Grid 3 Accent 5" w:uiPriority="69"/>
-    <w:lsdException w:name="Dark List Accent 5" w:uiPriority="70"/>
-    <w:lsdException w:name="Colorful Shading Accent 5" w:uiPriority="71"/>
-    <w:lsdException w:name="Colorful List Accent 5" w:uiPriority="72"/>
-    <w:lsdException w:name="Colorful Grid Accent 5" w:uiPriority="73"/>
-    <w:lsdException w:name="Light Shading Accent 6" w:uiPriority="60"/>
-    <w:lsdException w:name="Light List Accent 6" w:uiPriority="61"/>
-    <w:lsdException w:name="Light Grid Accent 6" w:uiPriority="62"/>
-    <w:lsdException w:name="Medium Shading 1 Accent 6" w:uiPriority="63"/>
-    <w:lsdException w:name="Medium Shading 2 Accent 6" w:uiPriority="64"/>
-    <w:lsdException w:name="Medium List 1 Accent 6" w:uiPriority="65"/>
-    <w:lsdException w:name="Medium List 2 Accent 6" w:uiPriority="66"/>
-    <w:lsdException w:name="Medium Grid 1 Accent 6" w:uiPriority="67"/>
-    <w:lsdException w:name="Medium Grid 2 Accent 6" w:uiPriority="68"/>
-    <w:lsdException w:name="Medium Grid 3 Accent 6" w:uiPriority="69"/>
-    <w:lsdException w:name="Dark List Accent 6" w:uiPriority="70"/>
-    <w:lsdException w:name="Colorful Shading Accent 6" w:uiPriority="71"/>
-    <w:lsdException w:name="Colorful List Accent 6" w:uiPriority="72"/>
-    <w:lsdException w:name="Colorful Grid Accent 6" w:uiPriority="73"/>
-    <w:lsdException w:name="Subtle Emphasis" w:uiPriority="19" w:qFormat="1"/>
-    <w:lsdException w:name="Intense Emphasis" w:uiPriority="21" w:qFormat="1"/>
-    <w:lsdException w:name="Subtle Reference" w:uiPriority="31" w:qFormat="1"/>
-    <w:lsdException w:name="Intense Reference" w:uiPriority="32" w:qFormat="1"/>
-    <w:lsdException w:name="Book Title" w:uiPriority="33" w:qFormat="1"/>
-    <w:lsdException w:name="Bibliography" w:semiHidden="1" w:uiPriority="37" w:unhideWhenUsed="1"/>
-    <w:lsdException w:name="TOC Heading" w:semiHidden="1" w:uiPriority="39" w:unhideWhenUsed="1" w:qFormat="1"/>
-    <w:lsdException w:name="Plain Table 1" w:uiPriority="41"/>
-    <w:lsdException w:name="Plain Table 2" w:uiPriority="42"/>
-    <w:lsdException w:name="Plain Table 3" w:uiPriority="43"/>
-    <w:lsdException w:name="Plain Table 4" w:uiPriority="44"/>
-    <w:lsdException w:name="Plain Table 5" w:uiPriority="45"/>
-    <w:lsdException w:name="Grid Table Light" w:uiPriority="40"/>
-    <w:lsdException w:name="Grid Table 1 Light" w:uiPriority="46"/>
-    <w:lsdException w:name="Grid Table 2" w:uiPriority="47"/>
-    <w:lsdException w:name="Grid Table 3" w:uiPriority="48"/>
-    <w:lsdException w:name="Grid Table 4" w:uiPriority="49"/>
-    <w:lsdException w:name="Grid Table 5 Dark" w:uiPriority="50"/>
-    <w:lsdException w:name="Grid Table 6 Colorful" w:uiPriority="51"/>
-    <w:lsdException w:name="Grid Table 7 Colorful" w:uiPriority="52"/>
-    <w:lsdException w:name="Grid Table 1 Light Accent 1" w:uiPriority="46"/>
-    <w:lsdException w:name="Grid Table 2 Accent 1" w:uiPriority="47"/>
-    <w:lsdException w:name="Grid Table 3 Accent 1" w:uiPriority="48"/>
-    <w:lsdException w:name="Grid Table 4 Accent 1" w:uiPriority="49"/>
-    <w:lsdException w:name="Grid Table 5 Dark Accent 1" w:uiPriority="50"/>
-    <w:lsdException w:name="Grid Table 6 Colorful Accent 1" w:uiPriority="51"/>
-    <w:lsdException w:name="Grid Table 7 Colorful Accent 1" w:uiPriority="52"/>
-    <w:lsdException w:name="Grid Table 1 Light Accent 2" w:uiPriority="46"/>
-    <w:lsdException w:name="Grid Table 2 Accent 2" w:uiPriority="47"/>
-    <w:lsdException w:name="Grid Table 3 Accent 2" w:uiPriority="48"/>
-    <w:lsdException w:name="Grid Table 4 Accent 2" w:uiPriority="49"/>
-    <w:lsdException w:name="Grid Table 5 Dark Accent 2" w:uiPriority="50"/>
-    <w:lsdException w:name="Grid Table 6 Colorful Accent 2" w:uiPriority="51"/>
-    <w:lsdException w:name="Grid Table 7 Colorful Accent 2" w:uiPriority="52"/>
-    <w:lsdException w:name="Grid Table 1 Light Accent 3" w:uiPriority="46"/>
-    <w:lsdException w:name="Grid Table 2 Accent 3" w:uiPriority="47"/>
-    <w:lsdException w:name="Grid Table 3 Accent 3" w:uiPriority="48"/>
-    <w:lsdException w:name="Grid Table 4 Accent 3" w:uiPriority="49"/>
-    <w:lsdException w:name="Grid Table 5 Dark Accent 3" w:uiPriority="50"/>
-    <w:lsdException w:name="Grid Table 6 Colorful Accent 3" w:uiPriority="51"/>
-    <w:lsdException w:name="Grid Table 7 Colorful Accent 3" w:uiPriority="52"/>
-    <w:lsdException w:name="Grid Table 1 Light Accent 4" w:uiPriority="46"/>
-    <w:lsdException w:name="Grid Table 2 Accent 4" w:uiPriority="47"/>
-    <w:lsdException w:name="Grid Table 3 Accent 4" w:uiPriority="48"/>
-    <w:lsdException w:name="Grid Table 4 Accent 4" w:uiPriority="49"/>
-    <w:lsdException w:name="Grid Table 5 Dark Accent 4" w:uiPriority="50"/>
-    <w:lsdException w:name="Grid Table 6 Colorful Accent 4" w:uiPriority="51"/>
-    <w:lsdException w:name="Grid Table 7 Colorful Accent 4" w:uiPriority="52"/>
-    <w:lsdException w:name="Grid Table 1 Light Accent 5" w:uiPriority="46"/>
-    <w:lsdException w:name="Grid Table 2 Accent 5" w:uiPriority="47"/>
-    <w:lsdException w:name="Grid Table 3 Accent 5" w:uiPriority="48"/>
-    <w:lsdException w:name="Grid Table 4 Accent 5" w:uiPriority="49"/>
-    <w:lsdException w:name="Grid Table 5 Dark Accent 5" w:uiPriority="50"/>
-    <w:lsdException w:name="Grid Table 6 Colorful Accent 5" w:uiPriority="51"/>
-    <w:lsdException w:name="Grid Table 7 Colorful Accent 5" w:uiPriority="52"/>
-    <w:lsdException w:name="Grid Table 1 Light Accent 6" w:uiPriority="46"/>
-    <w:lsdException w:name="Grid Table 2 Accent 6" w:uiPriority="47"/>
-    <w:lsdException w:name="Grid Table 3 Accent 6" w:uiPriority="48"/>
-    <w:lsdException w:name="Grid Table 4 Accent 6" w:uiPriority="49"/>
-    <w:lsdException w:name="Grid Table 5 Dark Accent 6" w:uiPriority="50"/>
-    <w:lsdException w:name="Grid Table 6 Colorful Accent 6" w:uiPriority="51"/>
-    <w:lsdException w:name="Grid Table 7 Colorful Accent 6" w:uiPriority="52"/>
-    <w:lsdException w:name="List Table 1 Light" w:uiPriority="46"/>
-    <w:lsdException w:name="List Table 2" w:uiPriority="47"/>
-    <w:lsdException w:name="List Table 3" w:uiPriority="48"/>
-    <w:lsdException w:name="List Table 4" w:uiPriority="49"/>
-    <w:lsdException w:name="List Table 5 Dark" w:uiPriority="50"/>
-    <w:lsdException w:name="List Table 6 Colorful" w:uiPriority="51"/>
-    <w:lsdException w:name="List Table 7 Colorful" w:uiPriority="52"/>
-    <w:lsdException w:name="List Table 1 Light Accent 1" w:uiPriority="46"/>
-    <w:lsdException w:name="List Table 2 Accent 1" w:uiPriority="47"/>
-    <w:lsdException w:name="List Table 3 Accent 1" w:uiPriority="48"/>
-    <w:lsdException w:name="List Table 4 Accent 1" w:uiPriority="49"/>
-    <w:lsdException w:name="List Table 5 Dark Accent 1" w:uiPriority="50"/>
-    <w:lsdException w:name="List Table 6 Colorful Accent 1" w:uiPriority="51"/>
-    <w:lsdException w:name="List Table 7 Colorful Accent 1" w:uiPriority="52"/>
-    <w:lsdException w:name="List Table 1 Light Accent 2" w:uiPriority="46"/>
-    <w:lsdException w:name="List Table 2 Accent 2" w:uiPriority="47"/>
-    <w:lsdException w:name="List Table 3 Accent 2" w:uiPriority="48"/>
-    <w:lsdException w:name="List Table 4 Accent 2" w:uiPriority="49"/>
-    <w:lsdException w:name="List Table 5 Dark Accent 2" w:uiPriority="50"/>
-    <w:lsdException w:name="List Table 6 Colorful Accent 2" w:uiPriority="51"/>
-    <w:lsdException w:name="List Table 7 Colorful Accent 2" w:uiPriority="52"/>
-    <w:lsdException w:name="List Table 1 Light Accent 3" w:uiPriority="46"/>
-    <w:lsdException w:name="List Table 2 Accent 3" w:uiPriority="47"/>
-    <w:lsdException w:name="List Table 3 Accent 3" w:uiPriority="48"/>
-    <w:lsdException w:name="List Table 4 Accent 3" w:uiPriority="49"/>
-    <w:lsdException w:name="List Table 5 Dark Accent 3" w:uiPriority="50"/>
-    <w:lsdException w:name="List Table 6 Colorful Accent 3" w:uiPriority="51"/>
-    <w:lsdException w:name="List Table 7 Colorful Accent 3" w:uiPriority="52"/>
-    <w:lsdException w:name="List Table 1 Light Accent 4" w:uiPriority="46"/>
-    <w:lsdException w:name="List Table 2 Accent 4" w:uiPriority="47"/>
-    <w:lsdException w:name="List Table 3 Accent 4" w:uiPriority="48"/>
-    <w:lsdException w:name="List Table 4 Accent 4" w:uiPriority="49"/>
-    <w:lsdException w:name="List Table 5 Dark Accent 4" w:uiPriority="50"/>
-    <w:lsdException w:name="List Table 6 Colorful Accent 4" w:uiPriority="51"/>
-    <w:lsdException w:name="List Table 7 Colorful Accent 4" w:uiPriority="52"/>
-    <w:lsdException w:name="List Table 1 Light Accent 5" w:uiPriority="46"/>
-    <w:lsdException w:name="List Table 2 Accent 5" w:uiPriority="47"/>
-    <w:lsdException w:name="List Table 3 Accent 5" w:uiPriority="48"/>
-    <w:lsdException w:name="List Table 4 Accent 5" w:uiPriority="49"/>
-    <w:lsdException w:name="List Table 5 Dark Accent 5" w:uiPriority="50"/>
-    <w:lsdException w:name="List Table 6 Colorful Accent 5" w:uiPriority="51"/>
-    <w:lsdException w:name="List Table 7 Colorful Accent 5" w:uiPriority="52"/>
-    <w:lsdException w:name="List Table 1 Light Accent 6" w:uiPriority="46"/>
-    <w:lsdException w:name="List Table 2 Accent 6" w:uiPriority="47"/>
-    <w:lsdException w:name="List Table 3 Accent 6" w:uiPriority="48"/>
-    <w:lsdException w:name="List Table 4 Accent 6" w:uiPriority="49"/>
-    <w:lsdException w:name="List Table 5 Dark Accent 6" w:uiPriority="50"/>
-    <w:lsdException w:name="List Table 6 Colorful Accent 6" w:uiPriority="51"/>
-    <w:lsdException w:name="List Table 7 Colorful Accent 6" w:uiPriority="52"/>
-    <w:lsdException w:name="Mention" w:semiHidden="1" w:unhideWhenUsed="1"/>
-    <w:lsdException w:name="Smart Hyperlink" w:semiHidden="1" w:unhideWhenUsed="1"/>
-    <w:lsdException w:name="Hashtag" w:semiHidden="1" w:unhideWhenUsed="1"/>
-    <w:lsdException w:name="Unresolved Mention" w:semiHidden="1" w:unhideWhenUsed="1"/>
-    <w:lsdException w:name="Smart Link" w:semiHidden="1" w:unhideWhenUsed="1"/>
+  <w:latentStyles w:defLockedState="0" w:defUIPriority="99" w:defSemiHidden="1" w:defUnhideWhenUsed="1" w:defQFormat="0" w:count="267">
+    <w:lsdException w:name="Normal" w:semiHidden="0" w:uiPriority="0" w:unhideWhenUsed="0" w:qFormat="1"/>
+    <w:lsdException w:name="heading 1" w:semiHidden="0" w:uiPriority="9" w:unhideWhenUsed="0" w:qFormat="1"/>
+    <w:lsdException w:name="heading 2" w:uiPriority="9" w:qFormat="1"/>
+    <w:lsdException w:name="heading 3" w:uiPriority="9" w:qFormat="1"/>
+    <w:lsdException w:name="heading 4" w:uiPriority="9" w:qFormat="1"/>
+    <w:lsdException w:name="heading 5" w:uiPriority="9" w:qFormat="1"/>
+    <w:lsdException w:name="heading 6" w:uiPriority="9" w:qFormat="1"/>
+    <w:lsdException w:name="heading 7" w:uiPriority="9" w:qFormat="1"/>
+    <w:lsdException w:name="heading 8" w:uiPriority="9" w:qFormat="1"/>
+    <w:lsdException w:name="heading 9" w:uiPriority="9" w:qFormat="1"/>
+    <w:lsdException w:name="toc 1" w:uiPriority="39"/>
+    <w:lsdException w:name="toc 2" w:uiPriority="39"/>
+    <w:lsdException w:name="toc 3" w:uiPriority="39"/>
+    <w:lsdException w:name="toc 4" w:uiPriority="39"/>
+    <w:lsdException w:name="toc 5" w:uiPriority="39"/>
+    <w:lsdException w:name="toc 6" w:uiPriority="39"/>
+    <w:lsdException w:name="toc 7" w:uiPriority="39"/>
+    <w:lsdException w:name="toc 8" w:uiPriority="39"/>
+    <w:lsdException w:name="toc 9" w:uiPriority="39"/>
+    <w:lsdException w:name="caption" w:uiPriority="35" w:qFormat="1"/>
+    <w:lsdException w:name="Title" w:semiHidden="0" w:uiPriority="10" w:unhideWhenUsed="0" w:qFormat="1"/>
+    <w:lsdException w:name="Default Paragraph Font" w:uiPriority="1"/>
+    <w:lsdException w:name="Subtitle" w:semiHidden="0" w:uiPriority="11" w:unhideWhenUsed="0" w:qFormat="1"/>
+    <w:lsdException w:name="Strong" w:semiHidden="0" w:uiPriority="22" w:unhideWhenUsed="0" w:qFormat="1"/>
+    <w:lsdException w:name="Emphasis" w:semiHidden="0" w:uiPriority="20" w:unhideWhenUsed="0" w:qFormat="1"/>
+    <w:lsdException w:name="Normal Table" w:semiHidden="0" w:unhideWhenUsed="0"/>
+    <w:lsdException w:name="Table Subtle 1" w:semiHidden="0" w:unhideWhenUsed="0"/>
+    <w:lsdException w:name="Table Web 2" w:semiHidden="0" w:unhideWhenUsed="0"/>
+    <w:lsdException w:name="Table Web 3" w:semiHidden="0" w:unhideWhenUsed="0"/>
+    <w:lsdException w:name="Table Grid" w:semiHidden="0" w:uiPriority="39" w:unhideWhenUsed="0"/>
+    <w:lsdException w:name="Placeholder Text" w:unhideWhenUsed="0"/>
+    <w:lsdException w:name="No Spacing" w:semiHidden="0" w:uiPriority="1" w:unhideWhenUsed="0" w:qFormat="1"/>
+    <w:lsdException w:name="Light Shading" w:semiHidden="0" w:uiPriority="60" w:unhideWhenUsed="0"/>
+    <w:lsdException w:name="Light List" w:semiHidden="0" w:uiPriority="61" w:unhideWhenUsed="0"/>
+    <w:lsdException w:name="Light Grid" w:semiHidden="0" w:uiPriority="62" w:unhideWhenUsed="0"/>
+    <w:lsdException w:name="Medium Shading 1" w:semiHidden="0" w:uiPriority="63" w:unhideWhenUsed="0"/>
+    <w:lsdException w:name="Medium Shading 2" w:semiHidden="0" w:uiPriority="64" w:unhideWhenUsed="0"/>
+    <w:lsdException w:name="Medium List 1" w:semiHidden="0" w:uiPriority="65" w:unhideWhenUsed="0"/>
+    <w:lsdException w:name="Medium List 2" w:semiHidden="0" w:uiPriority="66" w:unhideWhenUsed="0"/>
+    <w:lsdException w:name="Medium Grid 1" w:semiHidden="0" w:uiPriority="67" w:unhideWhenUsed="0"/>
+    <w:lsdException w:name="Medium Grid 2" w:semiHidden="0" w:uiPriority="68" w:unhideWhenUsed="0"/>
+    <w:lsdException w:name="Medium Grid 3" w:semiHidden="0" w:uiPriority="69" w:unhideWhenUsed="0"/>
+    <w:lsdException w:name="Dark List" w:semiHidden="0" w:uiPriority="70" w:unhideWhenUsed="0"/>
+    <w:lsdException w:name="Colorful Shading" w:semiHidden="0" w:uiPriority="71" w:unhideWhenUsed="0"/>
+    <w:lsdException w:name="Colorful List" w:semiHidden="0" w:uiPriority="72" w:unhideWhenUsed="0"/>
+    <w:lsdException w:name="Colorful Grid" w:semiHidden="0" w:uiPriority="73" w:unhideWhenUsed="0"/>
+    <w:lsdException w:name="Light Shading Accent 1" w:semiHidden="0" w:uiPriority="60" w:unhideWhenUsed="0"/>
+    <w:lsdException w:name="Light List Accent 1" w:semiHidden="0" w:uiPriority="61" w:unhideWhenUsed="0"/>
+    <w:lsdException w:name="Light Grid Accent 1" w:semiHidden="0" w:uiPriority="62" w:unhideWhenUsed="0"/>
+    <w:lsdException w:name="Medium Shading 1 Accent 1" w:semiHidden="0" w:uiPriority="63" w:unhideWhenUsed="0"/>
+    <w:lsdException w:name="Medium Shading 2 Accent 1" w:semiHidden="0" w:uiPriority="64" w:unhideWhenUsed="0"/>
+    <w:lsdException w:name="Medium List 1 Accent 1" w:semiHidden="0" w:uiPriority="65" w:unhideWhenUsed="0"/>
+    <w:lsdException w:name="Revision" w:unhideWhenUsed="0"/>
+    <w:lsdException w:name="List Paragraph" w:semiHidden="0" w:uiPriority="34" w:unhideWhenUsed="0" w:qFormat="1"/>
+    <w:lsdException w:name="Quote" w:semiHidden="0" w:uiPriority="29" w:unhideWhenUsed="0" w:qFormat="1"/>
+    <w:lsdException w:name="Intense Quote" w:semiHidden="0" w:uiPriority="30" w:unhideWhenUsed="0" w:qFormat="1"/>
+    <w:lsdException w:name="Medium List 2 Accent 1" w:semiHidden="0" w:uiPriority="66" w:unhideWhenUsed="0"/>
+    <w:lsdException w:name="Medium Grid 1 Accent 1" w:semiHidden="0" w:uiPriority="67" w:unhideWhenUsed="0"/>
+    <w:lsdException w:name="Medium Grid 2 Accent 1" w:semiHidden="0" w:uiPriority="68" w:unhideWhenUsed="0"/>
+    <w:lsdException w:name="Medium Grid 3 Accent 1" w:semiHidden="0" w:uiPriority="69" w:unhideWhenUsed="0"/>
+    <w:lsdException w:name="Dark List Accent 1" w:semiHidden="0" w:uiPriority="70" w:unhideWhenUsed="0"/>
+    <w:lsdException w:name="Colorful Shading Accent 1" w:semiHidden="0" w:uiPriority="71" w:unhideWhenUsed="0"/>
+    <w:lsdException w:name="Colorful List Accent 1" w:semiHidden="0" w:uiPriority="72" w:unhideWhenUsed="0"/>
+    <w:lsdException w:name="Colorful Grid Accent 1" w:semiHidden="0" w:uiPriority="73" w:unhideWhenUsed="0"/>
+    <w:lsdException w:name="Light Shading Accent 2" w:semiHidden="0" w:uiPriority="60" w:unhideWhenUsed="0"/>
+    <w:lsdException w:name="Light List Accent 2" w:semiHidden="0" w:uiPriority="61" w:unhideWhenUsed="0"/>
+    <w:lsdException w:name="Light Grid Accent 2" w:semiHidden="0" w:uiPriority="62" w:unhideWhenUsed="0"/>
+    <w:lsdException w:name="Medium Shading 1 Accent 2" w:semiHidden="0" w:uiPriority="63" w:unhideWhenUsed="0"/>
+    <w:lsdException w:name="Medium Shading 2 Accent 2" w:semiHidden="0" w:uiPriority="64" w:unhideWhenUsed="0"/>
+    <w:lsdException w:name="Medium List 1 Accent 2" w:semiHidden="0" w:uiPriority="65" w:unhideWhenUsed="0"/>
+    <w:lsdException w:name="Medium List 2 Accent 2" w:semiHidden="0" w:uiPriority="66" w:unhideWhenUsed="0"/>
+    <w:lsdException w:name="Medium Grid 1 Accent 2" w:semiHidden="0" w:uiPriority="67" w:unhideWhenUsed="0"/>
+    <w:lsdException w:name="Medium Grid 2 Accent 2" w:semiHidden="0" w:uiPriority="68" w:unhideWhenUsed="0"/>
+    <w:lsdException w:name="Medium Grid 3 Accent 2" w:semiHidden="0" w:uiPriority="69" w:unhideWhenUsed="0"/>
+    <w:lsdException w:name="Dark List Accent 2" w:semiHidden="0" w:uiPriority="70" w:unhideWhenUsed="0"/>
+    <w:lsdException w:name="Colorful Shading Accent 2" w:semiHidden="0" w:uiPriority="71" w:unhideWhenUsed="0"/>
+    <w:lsdException w:name="Colorful List Accent 2" w:semiHidden="0" w:uiPriority="72" w:unhideWhenUsed="0"/>
+    <w:lsdException w:name="Colorful Grid Accent 2" w:semiHidden="0" w:uiPriority="73" w:unhideWhenUsed="0"/>
+    <w:lsdException w:name="Light Shading Accent 3" w:semiHidden="0" w:uiPriority="60" w:unhideWhenUsed="0"/>
+    <w:lsdException w:name="Light List Accent 3" w:semiHidden="0" w:uiPriority="61" w:unhideWhenUsed="0"/>
+    <w:lsdException w:name="Light Grid Accent 3" w:semiHidden="0" w:uiPriority="62" w:unhideWhenUsed="0"/>
+    <w:lsdException w:name="Medium Shading 1 Accent 3" w:semiHidden="0" w:uiPriority="63" w:unhideWhenUsed="0"/>
+    <w:lsdException w:name="Medium Shading 2 Accent 3" w:semiHidden="0" w:uiPriority="64" w:unhideWhenUsed="0"/>
+    <w:lsdException w:name="Medium List 1 Accent 3" w:semiHidden="0" w:uiPriority="65" w:unhideWhenUsed="0"/>
+    <w:lsdException w:name="Medium List 2 Accent 3" w:semiHidden="0" w:uiPriority="66" w:unhideWhenUsed="0"/>
+    <w:lsdException w:name="Medium Grid 1 Accent 3" w:semiHidden="0" w:uiPriority="67" w:unhideWhenUsed="0"/>
+    <w:lsdException w:name="Medium Grid 2 Accent 3" w:semiHidden="0" w:uiPriority="68" w:unhideWhenUsed="0"/>
+    <w:lsdException w:name="Medium Grid 3 Accent 3" w:semiHidden="0" w:uiPriority="69" w:unhideWhenUsed="0"/>
+    <w:lsdException w:name="Dark List Accent 3" w:semiHidden="0" w:uiPriority="70" w:unhideWhenUsed="0"/>
+    <w:lsdException w:name="Colorful Shading Accent 3" w:semiHidden="0" w:uiPriority="71" w:unhideWhenUsed="0"/>
+    <w:lsdException w:name="Colorful List Accent 3" w:semiHidden="0" w:uiPriority="72" w:unhideWhenUsed="0"/>
+    <w:lsdException w:name="Colorful Grid Accent 3" w:semiHidden="0" w:uiPriority="73" w:unhideWhenUsed="0"/>
+    <w:lsdException w:name="Light Shading Accent 4" w:semiHidden="0" w:uiPriority="60" w:unhideWhenUsed="0"/>
+    <w:lsdException w:name="Light List Accent 4" w:semiHidden="0" w:uiPriority="61" w:unhideWhenUsed="0"/>
+    <w:lsdException w:name="Light Grid Accent 4" w:semiHidden="0" w:uiPriority="62" w:unhideWhenUsed="0"/>
+    <w:lsdException w:name="Medium Shading 1 Accent 4" w:semiHidden="0" w:uiPriority="63" w:unhideWhenUsed="0"/>
+    <w:lsdException w:name="Medium Shading 2 Accent 4" w:semiHidden="0" w:uiPriority="64" w:unhideWhenUsed="0"/>
+    <w:lsdException w:name="Medium List 1 Accent 4" w:semiHidden="0" w:uiPriority="65" w:unhideWhenUsed="0"/>
+    <w:lsdException w:name="Medium List 2 Accent 4" w:semiHidden="0" w:uiPriority="66" w:unhideWhenUsed="0"/>
+    <w:lsdException w:name="Medium Grid 1 Accent 4" w:semiHidden="0" w:uiPriority="67" w:unhideWhenUsed="0"/>
+    <w:lsdException w:name="Medium Grid 2 Accent 4" w:semiHidden="0" w:uiPriority="68" w:unhideWhenUsed="0"/>
+    <w:lsdException w:name="Medium Grid 3 Accent 4" w:semiHidden="0" w:uiPriority="69" w:unhideWhenUsed="0"/>
+    <w:lsdException w:name="Dark List Accent 4" w:semiHidden="0" w:uiPriority="70" w:unhideWhenUsed="0"/>
+    <w:lsdException w:name="Colorful Shading Accent 4" w:semiHidden="0" w:uiPriority="71" w:unhideWhenUsed="0"/>
+    <w:lsdException w:name="Colorful List Accent 4" w:semiHidden="0" w:uiPriority="72" w:unhideWhenUsed="0"/>
+    <w:lsdException w:name="Colorful Grid Accent 4" w:semiHidden="0" w:uiPriority="73" w:unhideWhenUsed="0"/>
+    <w:lsdException w:name="Light Shading Accent 5" w:semiHidden="0" w:uiPriority="60" w:unhideWhenUsed="0"/>
+    <w:lsdException w:name="Light List Accent 5" w:semiHidden="0" w:uiPriority="61" w:unhideWhenUsed="0"/>
+    <w:lsdException w:name="Light Grid Accent 5" w:semiHidden="0" w:uiPriority="62" w:unhideWhenUsed="0"/>
+    <w:lsdException w:name="Medium Shading 1 Accent 5" w:semiHidden="0" w:uiPriority="63" w:unhideWhenUsed="0"/>
+    <w:lsdException w:name="Medium Shading 2 Accent 5" w:semiHidden="0" w:uiPriority="64" w:unhideWhenUsed="0"/>
+    <w:lsdException w:name="Medium List 1 Accent 5" w:semiHidden="0" w:uiPriority="65" w:unhideWhenUsed="0"/>
+    <w:lsdException w:name="Medium List 2 Accent 5" w:semiHidden="0" w:uiPriority="66" w:unhideWhenUsed="0"/>
+    <w:lsdException w:name="Medium Grid 1 Accent 5" w:semiHidden="0" w:uiPriority="67" w:unhideWhenUsed="0"/>
+    <w:lsdException w:name="Medium Grid 2 Accent 5" w:semiHidden="0" w:uiPriority="68" w:unhideWhenUsed="0"/>
+    <w:lsdException w:name="Medium Grid 3 Accent 5" w:semiHidden="0" w:uiPriority="69" w:unhideWhenUsed="0"/>
+    <w:lsdException w:name="Dark List Accent 5" w:semiHidden="0" w:uiPriority="70" w:unhideWhenUsed="0"/>
+    <w:lsdException w:name="Colorful Shading Accent 5" w:semiHidden="0" w:uiPriority="71" w:unhideWhenUsed="0"/>
+    <w:lsdException w:name="Colorful List Accent 5" w:semiHidden="0" w:uiPriority="72" w:unhideWhenUsed="0"/>
+    <w:lsdException w:name="Colorful Grid Accent 5" w:semiHidden="0" w:uiPriority="73" w:unhideWhenUsed="0"/>
+    <w:lsdException w:name="Light Shading Accent 6" w:semiHidden="0" w:uiPriority="60" w:unhideWhenUsed="0"/>
+    <w:lsdException w:name="Light List Accent 6" w:semiHidden="0" w:uiPriority="61" w:unhideWhenUsed="0"/>
+    <w:lsdException w:name="Light Grid Accent 6" w:semiHidden="0" w:uiPriority="62" w:unhideWhenUsed="0"/>
+    <w:lsdException w:name="Medium Shading 1 Accent 6" w:semiHidden="0" w:uiPriority="63" w:unhideWhenUsed="0"/>
+    <w:lsdException w:name="Medium Shading 2 Accent 6" w:semiHidden="0" w:uiPriority="64" w:unhideWhenUsed="0"/>
+    <w:lsdException w:name="Medium List 1 Accent 6" w:semiHidden="0" w:uiPriority="65" w:unhideWhenUsed="0"/>
+    <w:lsdException w:name="Medium List 2 Accent 6" w:semiHidden="0" w:uiPriority="66" w:unhideWhenUsed="0"/>
+    <w:lsdException w:name="Medium Grid 1 Accent 6" w:semiHidden="0" w:uiPriority="67" w:unhideWhenUsed="0"/>
+    <w:lsdException w:name="Medium Grid 2 Accent 6" w:semiHidden="0" w:uiPriority="68" w:unhideWhenUsed="0"/>
+    <w:lsdException w:name="Medium Grid 3 Accent 6" w:semiHidden="0" w:uiPriority="69" w:unhideWhenUsed="0"/>
+    <w:lsdException w:name="Dark List Accent 6" w:semiHidden="0" w:uiPriority="70" w:unhideWhenUsed="0"/>
+    <w:lsdException w:name="Colorful Shading Accent 6" w:semiHidden="0" w:uiPriority="71" w:unhideWhenUsed="0"/>
+    <w:lsdException w:name="Colorful List Accent 6" w:semiHidden="0" w:uiPriority="72" w:unhideWhenUsed="0"/>
+    <w:lsdException w:name="Colorful Grid Accent 6" w:semiHidden="0" w:uiPriority="73" w:unhideWhenUsed="0"/>
+    <w:lsdException w:name="Subtle Emphasis" w:semiHidden="0" w:uiPriority="19" w:unhideWhenUsed="0" w:qFormat="1"/>
+    <w:lsdException w:name="Intense Emphasis" w:semiHidden="0" w:uiPriority="21" w:unhideWhenUsed="0" w:qFormat="1"/>
+    <w:lsdException w:name="Subtle Reference" w:semiHidden="0" w:uiPriority="31" w:unhideWhenUsed="0" w:qFormat="1"/>
+    <w:lsdException w:name="Intense Reference" w:semiHidden="0" w:uiPriority="32" w:unhideWhenUsed="0" w:qFormat="1"/>
+    <w:lsdException w:name="Book Title" w:semiHidden="0" w:uiPriority="33" w:unhideWhenUsed="0" w:qFormat="1"/>
+    <w:lsdException w:name="Bibliography" w:uiPriority="37"/>
+    <w:lsdException w:name="TOC Heading" w:uiPriority="39" w:qFormat="1"/>
   </w:latentStyles>
   <w:style w:type="paragraph" w:default="1" w:styleId="Normal">
     <w:name w:val="Normal"/>
@@ -16197,6 +15958,7 @@
     <w:next w:val="Normal"/>
     <w:uiPriority w:val="9"/>
     <w:qFormat/>
+    <w:rsid w:val="007F38CF"/>
     <w:pPr>
       <w:keepNext/>
       <w:keepLines/>
@@ -16215,6 +15977,7 @@
     <w:uiPriority w:val="9"/>
     <w:unhideWhenUsed/>
     <w:qFormat/>
+    <w:rsid w:val="007F38CF"/>
     <w:pPr>
       <w:keepNext/>
       <w:keepLines/>
@@ -16234,6 +15997,7 @@
     <w:semiHidden/>
     <w:unhideWhenUsed/>
     <w:qFormat/>
+    <w:rsid w:val="007F38CF"/>
     <w:pPr>
       <w:keepNext/>
       <w:keepLines/>
@@ -16254,6 +16018,7 @@
     <w:semiHidden/>
     <w:unhideWhenUsed/>
     <w:qFormat/>
+    <w:rsid w:val="007F38CF"/>
     <w:pPr>
       <w:keepNext/>
       <w:keepLines/>
@@ -16274,6 +16039,7 @@
     <w:semiHidden/>
     <w:unhideWhenUsed/>
     <w:qFormat/>
+    <w:rsid w:val="007F38CF"/>
     <w:pPr>
       <w:keepNext/>
       <w:keepLines/>
@@ -16292,6 +16058,7 @@
     <w:semiHidden/>
     <w:unhideWhenUsed/>
     <w:qFormat/>
+    <w:rsid w:val="007F38CF"/>
     <w:pPr>
       <w:keepNext/>
       <w:keepLines/>
@@ -16314,6 +16081,7 @@
     <w:uiPriority w:val="99"/>
     <w:semiHidden/>
     <w:unhideWhenUsed/>
+    <w:qFormat/>
     <w:tblPr>
       <w:tblInd w:w="0" w:type="dxa"/>
       <w:tblCellMar>
@@ -16336,6 +16104,7 @@
     <w:next w:val="Normal"/>
     <w:uiPriority w:val="10"/>
     <w:qFormat/>
+    <w:rsid w:val="007F38CF"/>
     <w:pPr>
       <w:keepNext/>
       <w:keepLines/>
@@ -16352,6 +16121,7 @@
     <w:next w:val="Normal"/>
     <w:uiPriority w:val="11"/>
     <w:qFormat/>
+    <w:rsid w:val="007F38CF"/>
     <w:pPr>
       <w:keepNext/>
       <w:keepLines/>
@@ -16365,9 +16135,11 @@
   </w:style>
   <w:style w:type="table" w:customStyle="1" w:styleId="a">
     <w:basedOn w:val="TableNormal"/>
+    <w:rsid w:val="007F38CF"/>
     <w:tblPr>
       <w:tblStyleRowBandSize w:val="1"/>
       <w:tblStyleColBandSize w:val="1"/>
+      <w:tblInd w:w="0" w:type="dxa"/>
       <w:tblCellMar>
         <w:top w:w="100" w:type="dxa"/>
         <w:left w:w="100" w:type="dxa"/>
@@ -16378,9 +16150,11 @@
   </w:style>
   <w:style w:type="table" w:customStyle="1" w:styleId="a0">
     <w:basedOn w:val="TableNormal"/>
+    <w:rsid w:val="007F38CF"/>
     <w:tblPr>
       <w:tblStyleRowBandSize w:val="1"/>
       <w:tblStyleColBandSize w:val="1"/>
+      <w:tblInd w:w="0" w:type="dxa"/>
       <w:tblCellMar>
         <w:top w:w="100" w:type="dxa"/>
         <w:left w:w="100" w:type="dxa"/>
@@ -16391,9 +16165,11 @@
   </w:style>
   <w:style w:type="table" w:customStyle="1" w:styleId="a1">
     <w:basedOn w:val="TableNormal"/>
+    <w:rsid w:val="007F38CF"/>
     <w:tblPr>
       <w:tblStyleRowBandSize w:val="1"/>
       <w:tblStyleColBandSize w:val="1"/>
+      <w:tblInd w:w="0" w:type="dxa"/>
       <w:tblCellMar>
         <w:top w:w="100" w:type="dxa"/>
         <w:left w:w="100" w:type="dxa"/>
@@ -16456,6 +16232,36 @@
     <w:link w:val="Footer"/>
     <w:uiPriority w:val="99"/>
     <w:rsid w:val="00A57F76"/>
+  </w:style>
+  <w:style w:type="paragraph" w:styleId="BalloonText">
+    <w:name w:val="Balloon Text"/>
+    <w:basedOn w:val="Normal"/>
+    <w:link w:val="BalloonTextChar"/>
+    <w:uiPriority w:val="99"/>
+    <w:semiHidden/>
+    <w:unhideWhenUsed/>
+    <w:rsid w:val="00581241"/>
+    <w:pPr>
+      <w:spacing w:line="240" w:lineRule="auto"/>
+    </w:pPr>
+    <w:rPr>
+      <w:rFonts w:ascii="Tahoma" w:hAnsi="Tahoma" w:cs="Tahoma"/>
+      <w:sz w:val="16"/>
+      <w:szCs w:val="16"/>
+    </w:rPr>
+  </w:style>
+  <w:style w:type="character" w:customStyle="1" w:styleId="BalloonTextChar">
+    <w:name w:val="Balloon Text Char"/>
+    <w:basedOn w:val="DefaultParagraphFont"/>
+    <w:link w:val="BalloonText"/>
+    <w:uiPriority w:val="99"/>
+    <w:semiHidden/>
+    <w:rsid w:val="00581241"/>
+    <w:rPr>
+      <w:rFonts w:ascii="Tahoma" w:hAnsi="Tahoma" w:cs="Tahoma"/>
+      <w:sz w:val="16"/>
+      <w:szCs w:val="16"/>
+    </w:rPr>
   </w:style>
 </w:styles>
 </file>
